--- a/TEORIA/ModellazioneDatiEsercizi/BrunoFrancesco_ES_35_ES_41.docx
+++ b/TEORIA/ModellazioneDatiEsercizi/BrunoFrancesco_ES_35_ES_41.docx
@@ -1823,29 +1823,7 @@
           <w:szCs w:val="20"/>
           <w:lang w:eastAsia="it-IT"/>
         </w:rPr>
-        <w:t xml:space="preserve"> citta, nome, </w:t>
-      </w:r>
-      <w:proofErr w:type="spellStart"/>
-      <w:r>
-        <w:rPr>
-          <w:rFonts w:ascii="Arial" w:eastAsia="Times New Roman" w:hAnsi="Arial" w:cs="Arial"/>
-          <w:color w:val="000000"/>
-          <w:sz w:val="20"/>
-          <w:szCs w:val="20"/>
-          <w:lang w:eastAsia="it-IT"/>
-        </w:rPr>
-        <w:t>partimonio</w:t>
-      </w:r>
-      <w:proofErr w:type="spellEnd"/>
-      <w:r>
-        <w:rPr>
-          <w:rFonts w:ascii="Arial" w:eastAsia="Times New Roman" w:hAnsi="Arial" w:cs="Arial"/>
-          <w:color w:val="000000"/>
-          <w:sz w:val="20"/>
-          <w:szCs w:val="20"/>
-          <w:lang w:eastAsia="it-IT"/>
-        </w:rPr>
-        <w:t>)</w:t>
+        <w:t xml:space="preserve"> citta, nome, partimonio)</w:t>
       </w:r>
     </w:p>
     <w:p>
@@ -2793,7 +2771,6 @@
                 <w:lang w:eastAsia="it-IT"/>
               </w:rPr>
             </w:pPr>
-            <w:proofErr w:type="spellStart"/>
             <w:r>
               <w:rPr>
                 <w:rFonts w:ascii="Arial" w:eastAsia="Times New Roman" w:hAnsi="Arial" w:cs="Arial"/>
@@ -2804,7 +2781,6 @@
               </w:rPr>
               <w:t>Cod_uff</w:t>
             </w:r>
-            <w:proofErr w:type="spellEnd"/>
           </w:p>
         </w:tc>
         <w:tc>
@@ -3068,7 +3044,6 @@
                 <w:lang w:eastAsia="it-IT"/>
               </w:rPr>
             </w:pPr>
-            <w:proofErr w:type="spellStart"/>
             <w:r>
               <w:rPr>
                 <w:rFonts w:ascii="Arial" w:eastAsia="Times New Roman" w:hAnsi="Arial" w:cs="Arial"/>
@@ -3079,7 +3054,6 @@
               </w:rPr>
               <w:t>Matric_imp</w:t>
             </w:r>
-            <w:proofErr w:type="spellEnd"/>
           </w:p>
         </w:tc>
         <w:tc>
@@ -3342,7 +3316,6 @@
                 <w:lang w:eastAsia="it-IT"/>
               </w:rPr>
             </w:pPr>
-            <w:proofErr w:type="spellStart"/>
             <w:r>
               <w:rPr>
                 <w:rFonts w:ascii="Arial" w:eastAsia="Times New Roman" w:hAnsi="Arial" w:cs="Arial"/>
@@ -3353,7 +3326,6 @@
               </w:rPr>
               <w:t>Data_inizio</w:t>
             </w:r>
-            <w:proofErr w:type="spellEnd"/>
           </w:p>
         </w:tc>
         <w:tc>
@@ -3431,20 +3403,8 @@
                 <w:szCs w:val="20"/>
                 <w:lang w:eastAsia="it-IT"/>
               </w:rPr>
-              <w:t>&lt;=</w:t>
-            </w:r>
-            <w:proofErr w:type="spellStart"/>
-            <w:r>
-              <w:rPr>
-                <w:rFonts w:ascii="Arial" w:eastAsia="Times New Roman" w:hAnsi="Arial" w:cs="Arial"/>
-                <w:color w:val="000000"/>
-                <w:sz w:val="20"/>
-                <w:szCs w:val="20"/>
-                <w:lang w:eastAsia="it-IT"/>
-              </w:rPr>
-              <w:t>Date.now</w:t>
-            </w:r>
-            <w:proofErr w:type="spellEnd"/>
+              <w:t>&lt;=Date.now</w:t>
+            </w:r>
           </w:p>
         </w:tc>
         <w:tc>
@@ -3628,7 +3588,6 @@
                 <w:lang w:eastAsia="it-IT"/>
               </w:rPr>
             </w:pPr>
-            <w:proofErr w:type="spellStart"/>
             <w:r>
               <w:rPr>
                 <w:rFonts w:ascii="Arial" w:eastAsia="Times New Roman" w:hAnsi="Arial" w:cs="Arial"/>
@@ -3639,7 +3598,6 @@
               </w:rPr>
               <w:t>Data_fine</w:t>
             </w:r>
-            <w:proofErr w:type="spellEnd"/>
           </w:p>
         </w:tc>
         <w:tc>
@@ -3717,20 +3675,8 @@
                 <w:szCs w:val="20"/>
                 <w:lang w:eastAsia="it-IT"/>
               </w:rPr>
-              <w:t>&gt;</w:t>
-            </w:r>
-            <w:proofErr w:type="spellStart"/>
-            <w:r>
-              <w:rPr>
-                <w:rFonts w:ascii="Arial" w:eastAsia="Times New Roman" w:hAnsi="Arial" w:cs="Arial"/>
-                <w:color w:val="000000"/>
-                <w:sz w:val="20"/>
-                <w:szCs w:val="20"/>
-                <w:lang w:eastAsia="it-IT"/>
-              </w:rPr>
-              <w:t>dataInizio</w:t>
-            </w:r>
-            <w:proofErr w:type="spellEnd"/>
+              <w:t>&gt;dataInizio</w:t>
+            </w:r>
           </w:p>
         </w:tc>
         <w:tc>
@@ -3929,95 +3875,7 @@
           <w:szCs w:val="20"/>
           <w:lang w:eastAsia="it-IT"/>
         </w:rPr>
-        <w:t xml:space="preserve"> importo, </w:t>
-      </w:r>
-      <w:proofErr w:type="spellStart"/>
-      <w:r>
-        <w:rPr>
-          <w:rFonts w:ascii="Arial" w:eastAsia="Times New Roman" w:hAnsi="Arial" w:cs="Arial"/>
-          <w:color w:val="000000"/>
-          <w:sz w:val="20"/>
-          <w:szCs w:val="20"/>
-          <w:lang w:eastAsia="it-IT"/>
-        </w:rPr>
-        <w:t>Cod_uff</w:t>
-      </w:r>
-      <w:proofErr w:type="spellEnd"/>
-      <w:r>
-        <w:rPr>
-          <w:rFonts w:ascii="Arial" w:eastAsia="Times New Roman" w:hAnsi="Arial" w:cs="Arial"/>
-          <w:color w:val="000000"/>
-          <w:sz w:val="20"/>
-          <w:szCs w:val="20"/>
-          <w:lang w:eastAsia="it-IT"/>
-        </w:rPr>
-        <w:t xml:space="preserve">, </w:t>
-      </w:r>
-      <w:proofErr w:type="spellStart"/>
-      <w:r>
-        <w:rPr>
-          <w:rFonts w:ascii="Arial" w:eastAsia="Times New Roman" w:hAnsi="Arial" w:cs="Arial"/>
-          <w:color w:val="000000"/>
-          <w:sz w:val="20"/>
-          <w:szCs w:val="20"/>
-          <w:lang w:eastAsia="it-IT"/>
-        </w:rPr>
-        <w:t>Matric_imp</w:t>
-      </w:r>
-      <w:proofErr w:type="spellEnd"/>
-      <w:r>
-        <w:rPr>
-          <w:rFonts w:ascii="Arial" w:eastAsia="Times New Roman" w:hAnsi="Arial" w:cs="Arial"/>
-          <w:color w:val="000000"/>
-          <w:sz w:val="20"/>
-          <w:szCs w:val="20"/>
-          <w:lang w:eastAsia="it-IT"/>
-        </w:rPr>
-        <w:t xml:space="preserve">, </w:t>
-      </w:r>
-      <w:proofErr w:type="spellStart"/>
-      <w:r>
-        <w:rPr>
-          <w:rFonts w:ascii="Arial" w:eastAsia="Times New Roman" w:hAnsi="Arial" w:cs="Arial"/>
-          <w:color w:val="000000"/>
-          <w:sz w:val="20"/>
-          <w:szCs w:val="20"/>
-          <w:lang w:eastAsia="it-IT"/>
-        </w:rPr>
-        <w:t>Data_inizio</w:t>
-      </w:r>
-      <w:proofErr w:type="spellEnd"/>
-      <w:r>
-        <w:rPr>
-          <w:rFonts w:ascii="Arial" w:eastAsia="Times New Roman" w:hAnsi="Arial" w:cs="Arial"/>
-          <w:color w:val="000000"/>
-          <w:sz w:val="20"/>
-          <w:szCs w:val="20"/>
-          <w:lang w:eastAsia="it-IT"/>
-        </w:rPr>
-        <w:t xml:space="preserve">, </w:t>
-      </w:r>
-      <w:proofErr w:type="spellStart"/>
-      <w:r>
-        <w:rPr>
-          <w:rFonts w:ascii="Arial" w:eastAsia="Times New Roman" w:hAnsi="Arial" w:cs="Arial"/>
-          <w:color w:val="000000"/>
-          <w:sz w:val="20"/>
-          <w:szCs w:val="20"/>
-          <w:lang w:eastAsia="it-IT"/>
-        </w:rPr>
-        <w:t>Data_fine</w:t>
-      </w:r>
-      <w:proofErr w:type="spellEnd"/>
-      <w:r>
-        <w:rPr>
-          <w:rFonts w:ascii="Arial" w:eastAsia="Times New Roman" w:hAnsi="Arial" w:cs="Arial"/>
-          <w:color w:val="000000"/>
-          <w:sz w:val="20"/>
-          <w:szCs w:val="20"/>
-          <w:lang w:eastAsia="it-IT"/>
-        </w:rPr>
-        <w:t>)</w:t>
+        <w:t xml:space="preserve"> importo, Cod_uff, Matric_imp, Data_inizio, Data_fine)</w:t>
       </w:r>
     </w:p>
     <w:p>
@@ -5164,7 +5022,7 @@
                 <w:szCs w:val="20"/>
                 <w:lang w:eastAsia="it-IT"/>
               </w:rPr>
-              <w:t>S</w:t>
+              <w:t>C</w:t>
             </w:r>
           </w:p>
         </w:tc>
@@ -5234,7 +5092,6 @@
                 <w:lang w:eastAsia="it-IT"/>
               </w:rPr>
             </w:pPr>
-            <w:proofErr w:type="spellStart"/>
             <w:r>
               <w:rPr>
                 <w:rFonts w:ascii="Arial" w:eastAsia="Times New Roman" w:hAnsi="Arial" w:cs="Arial"/>
@@ -5245,7 +5102,6 @@
               </w:rPr>
               <w:t>N_Telefono</w:t>
             </w:r>
-            <w:proofErr w:type="spellEnd"/>
           </w:p>
         </w:tc>
         <w:tc>
@@ -5767,29 +5623,7 @@
           <w:szCs w:val="20"/>
           <w:lang w:eastAsia="it-IT"/>
         </w:rPr>
-        <w:t xml:space="preserve">Città, Nome, </w:t>
-      </w:r>
-      <w:proofErr w:type="spellStart"/>
-      <w:r>
-        <w:rPr>
-          <w:rFonts w:ascii="Arial" w:eastAsia="Times New Roman" w:hAnsi="Arial" w:cs="Arial"/>
-          <w:color w:val="000000"/>
-          <w:sz w:val="20"/>
-          <w:szCs w:val="20"/>
-          <w:lang w:eastAsia="it-IT"/>
-        </w:rPr>
-        <w:t>N_Telefono</w:t>
-      </w:r>
-      <w:proofErr w:type="spellEnd"/>
-      <w:r>
-        <w:rPr>
-          <w:rFonts w:ascii="Arial" w:eastAsia="Times New Roman" w:hAnsi="Arial" w:cs="Arial"/>
-          <w:color w:val="000000"/>
-          <w:sz w:val="20"/>
-          <w:szCs w:val="20"/>
-          <w:lang w:eastAsia="it-IT"/>
-        </w:rPr>
-        <w:t>, Indirizzo)</w:t>
+        <w:t>Città, Nome, N_Telefono, Indirizzo)</w:t>
       </w:r>
     </w:p>
     <w:p>
@@ -6716,7 +6550,166 @@
           <w:lang w:eastAsia="it-IT"/>
         </w:rPr>
       </w:pPr>
-      <w:proofErr w:type="spellStart"/>
+      <w:r>
+        <w:rPr>
+          <w:rFonts w:ascii="Arial" w:eastAsia="Times New Roman" w:hAnsi="Arial" w:cs="Arial"/>
+          <w:sz w:val="20"/>
+          <w:szCs w:val="20"/>
+          <w:lang w:eastAsia="it-IT"/>
+        </w:rPr>
+        <w:t>contoCorrente (</w:t>
+      </w:r>
+      <w:r>
+        <w:rPr>
+          <w:rFonts w:ascii="Arial" w:eastAsia="Times New Roman" w:hAnsi="Arial" w:cs="Arial"/>
+          <w:color w:val="000000"/>
+          <w:sz w:val="20"/>
+          <w:szCs w:val="20"/>
+          <w:lang w:eastAsia="it-IT"/>
+        </w:rPr>
+        <w:t>Numero, Saldo)</w:t>
+      </w:r>
+    </w:p>
+    <w:p>
+      <w:pPr>
+        <w:rPr>
+          <w:rFonts w:ascii="Arial" w:eastAsia="Times New Roman" w:hAnsi="Arial" w:cs="Arial"/>
+          <w:color w:val="000000"/>
+          <w:sz w:val="20"/>
+          <w:szCs w:val="20"/>
+          <w:lang w:eastAsia="it-IT"/>
+        </w:rPr>
+      </w:pPr>
+    </w:p>
+    <w:p>
+      <w:pPr>
+        <w:rPr>
+          <w:rFonts w:ascii="Arial" w:eastAsia="Times New Roman" w:hAnsi="Arial" w:cs="Arial"/>
+          <w:color w:val="000000"/>
+          <w:sz w:val="20"/>
+          <w:szCs w:val="20"/>
+          <w:u w:val="single"/>
+          <w:lang w:eastAsia="it-IT"/>
+        </w:rPr>
+      </w:pPr>
+      <w:r>
+        <w:rPr>
+          <w:rFonts w:ascii="Arial" w:eastAsia="Times New Roman" w:hAnsi="Arial" w:cs="Arial"/>
+          <w:color w:val="000000"/>
+          <w:sz w:val="20"/>
+          <w:szCs w:val="20"/>
+          <w:lang w:eastAsia="it-IT"/>
+        </w:rPr>
+        <w:t>filiale</w:t>
+      </w:r>
+      <w:r>
+        <w:rPr>
+          <w:rFonts w:ascii="Arial" w:eastAsia="Times New Roman" w:hAnsi="Arial" w:cs="Arial"/>
+          <w:color w:val="000000"/>
+          <w:sz w:val="20"/>
+          <w:szCs w:val="20"/>
+          <w:lang w:eastAsia="it-IT"/>
+        </w:rPr>
+        <w:t>concedeprestito (</w:t>
+      </w:r>
+      <w:r>
+        <w:rPr>
+          <w:rFonts w:ascii="Arial" w:eastAsia="Times New Roman" w:hAnsi="Arial" w:cs="Arial"/>
+          <w:color w:val="000000"/>
+          <w:sz w:val="20"/>
+          <w:szCs w:val="20"/>
+          <w:u w:val="single"/>
+          <w:lang w:eastAsia="it-IT"/>
+        </w:rPr>
+        <w:t>Codice</w:t>
+      </w:r>
+      <w:r>
+        <w:rPr>
+          <w:rFonts w:ascii="Arial" w:eastAsia="Times New Roman" w:hAnsi="Arial" w:cs="Arial"/>
+          <w:color w:val="000000"/>
+          <w:sz w:val="20"/>
+          <w:szCs w:val="20"/>
+          <w:u w:val="single"/>
+          <w:lang w:eastAsia="it-IT"/>
+        </w:rPr>
+        <w:t xml:space="preserve">, </w:t>
+      </w:r>
+      <w:r>
+        <w:rPr>
+          <w:rFonts w:ascii="Arial" w:eastAsia="Times New Roman" w:hAnsi="Arial" w:cs="Arial"/>
+          <w:color w:val="000000"/>
+          <w:sz w:val="20"/>
+          <w:szCs w:val="20"/>
+          <w:u w:val="single"/>
+          <w:lang w:eastAsia="it-IT"/>
+        </w:rPr>
+        <w:t>Id</w:t>
+      </w:r>
+      <w:r>
+        <w:rPr>
+          <w:rFonts w:ascii="Arial" w:eastAsia="Times New Roman" w:hAnsi="Arial" w:cs="Arial"/>
+          <w:color w:val="000000"/>
+          <w:sz w:val="20"/>
+          <w:szCs w:val="20"/>
+          <w:u w:val="single"/>
+          <w:lang w:eastAsia="it-IT"/>
+        </w:rPr>
+        <w:t>)</w:t>
+      </w:r>
+    </w:p>
+    <w:p>
+      <w:pPr>
+        <w:rPr>
+          <w:rFonts w:ascii="Arial" w:eastAsia="Times New Roman" w:hAnsi="Arial" w:cs="Arial"/>
+          <w:color w:val="000000"/>
+          <w:sz w:val="20"/>
+          <w:szCs w:val="20"/>
+          <w:lang w:eastAsia="it-IT"/>
+        </w:rPr>
+      </w:pPr>
+      <w:r>
+        <w:rPr>
+          <w:rFonts w:ascii="Arial" w:eastAsia="Times New Roman" w:hAnsi="Arial" w:cs="Arial"/>
+          <w:color w:val="000000"/>
+          <w:sz w:val="20"/>
+          <w:szCs w:val="20"/>
+          <w:u w:val="single"/>
+          <w:lang w:eastAsia="it-IT"/>
+        </w:rPr>
+        <w:t>filialegesticeconto (</w:t>
+      </w:r>
+      <w:r>
+        <w:rPr>
+          <w:rFonts w:ascii="Arial" w:eastAsia="Times New Roman" w:hAnsi="Arial" w:cs="Arial"/>
+          <w:color w:val="000000"/>
+          <w:sz w:val="20"/>
+          <w:szCs w:val="20"/>
+          <w:u w:val="single"/>
+          <w:lang w:eastAsia="it-IT"/>
+        </w:rPr>
+        <w:t>Codice, Numero</w:t>
+      </w:r>
+      <w:r>
+        <w:rPr>
+          <w:rFonts w:ascii="Arial" w:eastAsia="Times New Roman" w:hAnsi="Arial" w:cs="Arial"/>
+          <w:color w:val="000000"/>
+          <w:sz w:val="20"/>
+          <w:szCs w:val="20"/>
+          <w:lang w:eastAsia="it-IT"/>
+        </w:rPr>
+        <w:t>)</w:t>
+      </w:r>
+    </w:p>
+    <w:p>
+      <w:pPr>
+        <w:rPr>
+          <w:rFonts w:ascii="Arial" w:eastAsia="Times New Roman" w:hAnsi="Arial" w:cs="Arial"/>
+          <w:color w:val="000000"/>
+          <w:sz w:val="20"/>
+          <w:szCs w:val="20"/>
+          <w:lang w:eastAsia="it-IT"/>
+        </w:rPr>
+      </w:pPr>
       <w:r>
         <w:rPr>
           <w:rFonts w:ascii="Arial" w:eastAsia="Times New Roman" w:hAnsi="Arial" w:cs="Arial"/>
@@ -6726,15 +6719,24 @@
         </w:rPr>
         <w:t>contoCorrente</w:t>
       </w:r>
-      <w:proofErr w:type="spellEnd"/>
-      <w:r>
-        <w:rPr>
-          <w:rFonts w:ascii="Arial" w:eastAsia="Times New Roman" w:hAnsi="Arial" w:cs="Arial"/>
-          <w:sz w:val="20"/>
-          <w:szCs w:val="20"/>
-          <w:lang w:eastAsia="it-IT"/>
-        </w:rPr>
-        <w:t xml:space="preserve"> (</w:t>
+      <w:r>
+        <w:rPr>
+          <w:rFonts w:ascii="Arial" w:eastAsia="Times New Roman" w:hAnsi="Arial" w:cs="Arial"/>
+          <w:sz w:val="20"/>
+          <w:szCs w:val="20"/>
+          <w:lang w:eastAsia="it-IT"/>
+        </w:rPr>
+        <w:t xml:space="preserve">IntestatoCliente </w:t>
+      </w:r>
+      <w:r>
+        <w:rPr>
+          <w:rFonts w:ascii="Arial" w:eastAsia="Times New Roman" w:hAnsi="Arial" w:cs="Arial"/>
+          <w:sz w:val="20"/>
+          <w:szCs w:val="20"/>
+          <w:u w:val="single"/>
+          <w:lang w:eastAsia="it-IT"/>
+        </w:rPr>
+        <w:t>(</w:t>
       </w:r>
       <w:r>
         <w:rPr>
@@ -6742,13 +6744,12 @@
           <w:color w:val="000000"/>
           <w:sz w:val="20"/>
           <w:szCs w:val="20"/>
-          <w:lang w:eastAsia="it-IT"/>
-        </w:rPr>
-        <w:t>Numero, Saldo)</w:t>
-      </w:r>
-    </w:p>
-    <w:p>
-      <w:pPr>
+          <w:u w:val="single"/>
+          <w:lang w:eastAsia="it-IT"/>
+        </w:rPr>
+        <w:t>Numero, CF</w:t>
+      </w:r>
+      <w:r>
         <w:rPr>
           <w:rFonts w:ascii="Arial" w:eastAsia="Times New Roman" w:hAnsi="Arial" w:cs="Arial"/>
           <w:color w:val="000000"/>
@@ -6756,7 +6757,8 @@
           <w:szCs w:val="20"/>
           <w:lang w:eastAsia="it-IT"/>
         </w:rPr>
-      </w:pPr>
+        <w:t>)</w:t>
+      </w:r>
     </w:p>
     <w:p>
       <w:pPr>
@@ -6769,7 +6771,6 @@
           <w:lang w:eastAsia="it-IT"/>
         </w:rPr>
       </w:pPr>
-      <w:proofErr w:type="spellStart"/>
       <w:r>
         <w:rPr>
           <w:rFonts w:ascii="Arial" w:eastAsia="Times New Roman" w:hAnsi="Arial" w:cs="Arial"/>
@@ -6778,7 +6779,16 @@
           <w:szCs w:val="20"/>
           <w:lang w:eastAsia="it-IT"/>
         </w:rPr>
-        <w:t>filiale</w:t>
+        <w:t>prestitoConcessoCliente (</w:t>
+      </w:r>
+      <w:r>
+        <w:rPr>
+          <w:rFonts w:ascii="Arial" w:hAnsi="Arial" w:cs="Arial"/>
+          <w:sz w:val="20"/>
+          <w:szCs w:val="20"/>
+          <w:u w:val="single"/>
+        </w:rPr>
+        <w:t xml:space="preserve">CF, </w:t>
       </w:r>
       <w:r>
         <w:rPr>
@@ -6786,22 +6796,25 @@
           <w:color w:val="000000"/>
           <w:sz w:val="20"/>
           <w:szCs w:val="20"/>
-          <w:lang w:eastAsia="it-IT"/>
-        </w:rPr>
-        <w:t>concedeprestito</w:t>
-      </w:r>
-      <w:proofErr w:type="spellEnd"/>
+          <w:u w:val="single"/>
+          <w:lang w:eastAsia="it-IT"/>
+        </w:rPr>
+        <w:t>Id</w:t>
+      </w:r>
       <w:r>
         <w:rPr>
           <w:rFonts w:ascii="Arial" w:eastAsia="Times New Roman" w:hAnsi="Arial" w:cs="Arial"/>
           <w:color w:val="000000"/>
           <w:sz w:val="20"/>
           <w:szCs w:val="20"/>
-          <w:lang w:eastAsia="it-IT"/>
-        </w:rPr>
-        <w:t xml:space="preserve"> (</w:t>
-      </w:r>
-      <w:r>
+          <w:u w:val="single"/>
+          <w:lang w:eastAsia="it-IT"/>
+        </w:rPr>
+        <w:t>)</w:t>
+      </w:r>
+    </w:p>
+    <w:p>
+      <w:pPr>
         <w:rPr>
           <w:rFonts w:ascii="Arial" w:eastAsia="Times New Roman" w:hAnsi="Arial" w:cs="Arial"/>
           <w:color w:val="000000"/>
@@ -6810,44 +6823,40 @@
           <w:u w:val="single"/>
           <w:lang w:eastAsia="it-IT"/>
         </w:rPr>
-        <w:t>Codice</w:t>
-      </w:r>
-      <w:r>
+      </w:pPr>
+    </w:p>
+    <w:p>
+      <w:pPr>
         <w:rPr>
           <w:rFonts w:ascii="Arial" w:eastAsia="Times New Roman" w:hAnsi="Arial" w:cs="Arial"/>
           <w:color w:val="000000"/>
           <w:sz w:val="20"/>
           <w:szCs w:val="20"/>
-          <w:u w:val="single"/>
-          <w:lang w:eastAsia="it-IT"/>
-        </w:rPr>
-        <w:t xml:space="preserve">, </w:t>
-      </w:r>
+          <w:lang w:eastAsia="it-IT"/>
+        </w:rPr>
+      </w:pPr>
       <w:r>
         <w:rPr>
           <w:rFonts w:ascii="Arial" w:eastAsia="Times New Roman" w:hAnsi="Arial" w:cs="Arial"/>
           <w:color w:val="000000"/>
           <w:sz w:val="20"/>
           <w:szCs w:val="20"/>
-          <w:u w:val="single"/>
-          <w:lang w:eastAsia="it-IT"/>
-        </w:rPr>
-        <w:t>Id</w:t>
-      </w:r>
-      <w:r>
+          <w:lang w:eastAsia="it-IT"/>
+        </w:rPr>
+        <w:t>ass 1 ad n</w:t>
+      </w:r>
+    </w:p>
+    <w:p>
+      <w:pPr>
         <w:rPr>
           <w:rFonts w:ascii="Arial" w:eastAsia="Times New Roman" w:hAnsi="Arial" w:cs="Arial"/>
           <w:color w:val="000000"/>
           <w:sz w:val="20"/>
           <w:szCs w:val="20"/>
-          <w:u w:val="single"/>
-          <w:lang w:eastAsia="it-IT"/>
-        </w:rPr>
-        <w:t>)</w:t>
-      </w:r>
-    </w:p>
-    <w:p>
-      <w:pPr>
+          <w:lang w:eastAsia="it-IT"/>
+        </w:rPr>
+      </w:pPr>
+      <w:r>
         <w:rPr>
           <w:rFonts w:ascii="Arial" w:eastAsia="Times New Roman" w:hAnsi="Arial" w:cs="Arial"/>
           <w:color w:val="000000"/>
@@ -6855,186 +6864,17 @@
           <w:szCs w:val="20"/>
           <w:lang w:eastAsia="it-IT"/>
         </w:rPr>
-      </w:pPr>
-      <w:proofErr w:type="spellStart"/>
+        <w:t>ch .pr dell dell’uno v</w:t>
+      </w:r>
       <w:r>
         <w:rPr>
           <w:rFonts w:ascii="Arial" w:eastAsia="Times New Roman" w:hAnsi="Arial" w:cs="Arial"/>
           <w:color w:val="000000"/>
           <w:sz w:val="20"/>
           <w:szCs w:val="20"/>
-          <w:u w:val="single"/>
-          <w:lang w:eastAsia="it-IT"/>
-        </w:rPr>
-        <w:t>filialegesticeconto</w:t>
-      </w:r>
-      <w:proofErr w:type="spellEnd"/>
-      <w:r>
-        <w:rPr>
-          <w:rFonts w:ascii="Arial" w:eastAsia="Times New Roman" w:hAnsi="Arial" w:cs="Arial"/>
-          <w:color w:val="000000"/>
-          <w:sz w:val="20"/>
-          <w:szCs w:val="20"/>
-          <w:u w:val="single"/>
-          <w:lang w:eastAsia="it-IT"/>
-        </w:rPr>
-        <w:t xml:space="preserve"> (</w:t>
-      </w:r>
-      <w:r>
-        <w:rPr>
-          <w:rFonts w:ascii="Arial" w:eastAsia="Times New Roman" w:hAnsi="Arial" w:cs="Arial"/>
-          <w:color w:val="000000"/>
-          <w:sz w:val="20"/>
-          <w:szCs w:val="20"/>
-          <w:u w:val="single"/>
-          <w:lang w:eastAsia="it-IT"/>
-        </w:rPr>
-        <w:t>Codice, Numero</w:t>
-      </w:r>
-      <w:r>
-        <w:rPr>
-          <w:rFonts w:ascii="Arial" w:eastAsia="Times New Roman" w:hAnsi="Arial" w:cs="Arial"/>
-          <w:color w:val="000000"/>
-          <w:sz w:val="20"/>
-          <w:szCs w:val="20"/>
-          <w:lang w:eastAsia="it-IT"/>
-        </w:rPr>
-        <w:t>)</w:t>
-      </w:r>
-    </w:p>
-    <w:p>
-      <w:pPr>
-        <w:rPr>
-          <w:rFonts w:ascii="Arial" w:eastAsia="Times New Roman" w:hAnsi="Arial" w:cs="Arial"/>
-          <w:color w:val="000000"/>
-          <w:sz w:val="20"/>
-          <w:szCs w:val="20"/>
-          <w:lang w:eastAsia="it-IT"/>
-        </w:rPr>
-      </w:pPr>
-      <w:proofErr w:type="spellStart"/>
-      <w:r>
-        <w:rPr>
-          <w:rFonts w:ascii="Arial" w:eastAsia="Times New Roman" w:hAnsi="Arial" w:cs="Arial"/>
-          <w:sz w:val="20"/>
-          <w:szCs w:val="20"/>
-          <w:lang w:eastAsia="it-IT"/>
-        </w:rPr>
-        <w:t>contoCorrente</w:t>
-      </w:r>
-      <w:r>
-        <w:rPr>
-          <w:rFonts w:ascii="Arial" w:eastAsia="Times New Roman" w:hAnsi="Arial" w:cs="Arial"/>
-          <w:sz w:val="20"/>
-          <w:szCs w:val="20"/>
-          <w:lang w:eastAsia="it-IT"/>
-        </w:rPr>
-        <w:t>IntestatoCliente</w:t>
-      </w:r>
-      <w:proofErr w:type="spellEnd"/>
-      <w:r>
-        <w:rPr>
-          <w:rFonts w:ascii="Arial" w:eastAsia="Times New Roman" w:hAnsi="Arial" w:cs="Arial"/>
-          <w:sz w:val="20"/>
-          <w:szCs w:val="20"/>
-          <w:lang w:eastAsia="it-IT"/>
-        </w:rPr>
-        <w:t xml:space="preserve"> </w:t>
-      </w:r>
-      <w:r>
-        <w:rPr>
-          <w:rFonts w:ascii="Arial" w:eastAsia="Times New Roman" w:hAnsi="Arial" w:cs="Arial"/>
-          <w:sz w:val="20"/>
-          <w:szCs w:val="20"/>
-          <w:u w:val="single"/>
-          <w:lang w:eastAsia="it-IT"/>
-        </w:rPr>
-        <w:t>(</w:t>
-      </w:r>
-      <w:r>
-        <w:rPr>
-          <w:rFonts w:ascii="Arial" w:eastAsia="Times New Roman" w:hAnsi="Arial" w:cs="Arial"/>
-          <w:color w:val="000000"/>
-          <w:sz w:val="20"/>
-          <w:szCs w:val="20"/>
-          <w:u w:val="single"/>
-          <w:lang w:eastAsia="it-IT"/>
-        </w:rPr>
-        <w:t>Numero, CF</w:t>
-      </w:r>
-      <w:r>
-        <w:rPr>
-          <w:rFonts w:ascii="Arial" w:eastAsia="Times New Roman" w:hAnsi="Arial" w:cs="Arial"/>
-          <w:color w:val="000000"/>
-          <w:sz w:val="20"/>
-          <w:szCs w:val="20"/>
-          <w:lang w:eastAsia="it-IT"/>
-        </w:rPr>
-        <w:t>)</w:t>
-      </w:r>
-    </w:p>
-    <w:p>
-      <w:pPr>
-        <w:rPr>
-          <w:rFonts w:ascii="Arial" w:eastAsia="Times New Roman" w:hAnsi="Arial" w:cs="Arial"/>
-          <w:color w:val="000000"/>
-          <w:sz w:val="20"/>
-          <w:szCs w:val="20"/>
-          <w:lang w:eastAsia="it-IT"/>
-        </w:rPr>
-      </w:pPr>
-      <w:proofErr w:type="spellStart"/>
-      <w:r>
-        <w:rPr>
-          <w:rFonts w:ascii="Arial" w:eastAsia="Times New Roman" w:hAnsi="Arial" w:cs="Arial"/>
-          <w:color w:val="000000"/>
-          <w:sz w:val="20"/>
-          <w:szCs w:val="20"/>
-          <w:lang w:eastAsia="it-IT"/>
-        </w:rPr>
-        <w:t>prestitoConcessoCliente</w:t>
-      </w:r>
-      <w:proofErr w:type="spellEnd"/>
-      <w:r>
-        <w:rPr>
-          <w:rFonts w:ascii="Arial" w:eastAsia="Times New Roman" w:hAnsi="Arial" w:cs="Arial"/>
-          <w:color w:val="000000"/>
-          <w:sz w:val="20"/>
-          <w:szCs w:val="20"/>
-          <w:lang w:eastAsia="it-IT"/>
-        </w:rPr>
-        <w:t xml:space="preserve"> (</w:t>
-      </w:r>
-      <w:r>
-        <w:rPr>
-          <w:rFonts w:ascii="Arial" w:hAnsi="Arial" w:cs="Arial"/>
-          <w:sz w:val="20"/>
-          <w:szCs w:val="20"/>
-          <w:u w:val="single"/>
-        </w:rPr>
-        <w:t xml:space="preserve">CF, </w:t>
-      </w:r>
-      <w:r>
-        <w:rPr>
-          <w:rFonts w:ascii="Arial" w:eastAsia="Times New Roman" w:hAnsi="Arial" w:cs="Arial"/>
-          <w:color w:val="000000"/>
-          <w:sz w:val="20"/>
-          <w:szCs w:val="20"/>
-          <w:u w:val="single"/>
-          <w:lang w:eastAsia="it-IT"/>
-        </w:rPr>
-        <w:t>Id</w:t>
-      </w:r>
-      <w:r>
-        <w:rPr>
-          <w:rFonts w:ascii="Arial" w:eastAsia="Times New Roman" w:hAnsi="Arial" w:cs="Arial"/>
-          <w:color w:val="000000"/>
-          <w:sz w:val="20"/>
-          <w:szCs w:val="20"/>
-          <w:u w:val="single"/>
-          <w:lang w:eastAsia="it-IT"/>
-        </w:rPr>
-        <w:t>)</w:t>
+          <w:lang w:eastAsia="it-IT"/>
+        </w:rPr>
+        <w:t>a in N</w:t>
       </w:r>
     </w:p>
     <w:p>
@@ -7051,7 +6891,7 @@
           <w:color w:val="FF0000"/>
           <w:sz w:val="32"/>
           <w:szCs w:val="32"/>
-          <w:lang w:eastAsia="it-IT"/>
+          <w:lang w:val="en-GB" w:eastAsia="it-IT"/>
         </w:rPr>
       </w:pPr>
       <w:r>
@@ -7062,7 +6902,7 @@
           <w:color w:val="FF0000"/>
           <w:sz w:val="32"/>
           <w:szCs w:val="32"/>
-          <w:lang w:eastAsia="it-IT"/>
+          <w:lang w:val="en-GB" w:eastAsia="it-IT"/>
         </w:rPr>
         <w:lastRenderedPageBreak/>
         <w:t>ES_41</w:t>
@@ -7257,19 +7097,19 @@
           <w:szCs w:val="20"/>
           <w:lang w:val="en-GB" w:eastAsia="it-IT"/>
         </w:rPr>
-        <w:t>SELECT count (*) as "</w:t>
-      </w:r>
-      <w:proofErr w:type="spellStart"/>
-      <w:r>
+        <w:t>SELECT count (*) as "progetti finiti" FROM Progetti</w:t>
+      </w:r>
+    </w:p>
+    <w:p>
+      <w:pPr>
+        <w:ind w:left="708"/>
         <w:rPr>
           <w:rFonts w:ascii="Arial" w:eastAsia="Times New Roman" w:hAnsi="Arial" w:cs="Arial"/>
           <w:sz w:val="20"/>
           <w:szCs w:val="20"/>
           <w:lang w:val="en-GB" w:eastAsia="it-IT"/>
         </w:rPr>
-        <w:t>progetti</w:t>
-      </w:r>
-      <w:proofErr w:type="spellEnd"/>
+      </w:pPr>
       <w:r>
         <w:rPr>
           <w:rFonts w:ascii="Arial" w:eastAsia="Times New Roman" w:hAnsi="Arial" w:cs="Arial"/>
@@ -7277,19 +7117,580 @@
           <w:szCs w:val="20"/>
           <w:lang w:val="en-GB" w:eastAsia="it-IT"/>
         </w:rPr>
+        <w:t>WHERE YEAR (dataFine)==YEAR(CURRENT_DATE)-1</w:t>
+      </w:r>
+    </w:p>
+    <w:p>
+      <w:pPr>
+        <w:ind w:left="708"/>
+        <w:rPr>
+          <w:rFonts w:ascii="Arial" w:eastAsia="Times New Roman" w:hAnsi="Arial" w:cs="Arial"/>
+          <w:sz w:val="20"/>
+          <w:szCs w:val="20"/>
+          <w:lang w:val="en-GB" w:eastAsia="it-IT"/>
+        </w:rPr>
+      </w:pPr>
+      <w:r>
+        <w:rPr>
+          <w:rFonts w:ascii="Arial" w:eastAsia="Times New Roman" w:hAnsi="Arial" w:cs="Arial"/>
+          <w:sz w:val="20"/>
+          <w:szCs w:val="20"/>
+          <w:lang w:val="en-GB" w:eastAsia="it-IT"/>
+        </w:rPr>
+        <w:t>GROUP BY count (*)</w:t>
+      </w:r>
+    </w:p>
+    <w:p>
+      <w:pPr>
+        <w:ind w:left="708"/>
+        <w:rPr>
+          <w:rFonts w:ascii="Arial" w:eastAsia="Times New Roman" w:hAnsi="Arial" w:cs="Arial"/>
+          <w:sz w:val="20"/>
+          <w:szCs w:val="20"/>
+          <w:lang w:val="en-GB" w:eastAsia="it-IT"/>
+        </w:rPr>
+      </w:pPr>
+      <w:r>
+        <w:rPr>
+          <w:rFonts w:ascii="Arial" w:eastAsia="Times New Roman" w:hAnsi="Arial" w:cs="Arial"/>
+          <w:sz w:val="20"/>
+          <w:szCs w:val="20"/>
+          <w:lang w:val="en-GB" w:eastAsia="it-IT"/>
+        </w:rPr>
+        <w:t>UNION</w:t>
+      </w:r>
+    </w:p>
+    <w:p>
+      <w:pPr>
+        <w:ind w:left="708"/>
+        <w:rPr>
+          <w:rFonts w:ascii="Arial" w:eastAsia="Times New Roman" w:hAnsi="Arial" w:cs="Arial"/>
+          <w:sz w:val="20"/>
+          <w:szCs w:val="20"/>
+          <w:lang w:val="en-GB" w:eastAsia="it-IT"/>
+        </w:rPr>
+      </w:pPr>
+      <w:r>
+        <w:rPr>
+          <w:rFonts w:ascii="Arial" w:eastAsia="Times New Roman" w:hAnsi="Arial" w:cs="Arial"/>
+          <w:sz w:val="20"/>
+          <w:szCs w:val="20"/>
+          <w:lang w:val="en-GB" w:eastAsia="it-IT"/>
+        </w:rPr>
+        <w:t>SELECT count (*) as "progetti iniziati l'anno scorso" FROM Progetti</w:t>
+      </w:r>
+    </w:p>
+    <w:p>
+      <w:pPr>
+        <w:ind w:left="708"/>
+        <w:rPr>
+          <w:rFonts w:ascii="Arial" w:eastAsia="Times New Roman" w:hAnsi="Arial" w:cs="Arial"/>
+          <w:sz w:val="20"/>
+          <w:szCs w:val="20"/>
+          <w:lang w:val="en-GB" w:eastAsia="it-IT"/>
+        </w:rPr>
+      </w:pPr>
+      <w:r>
+        <w:rPr>
+          <w:rFonts w:ascii="Arial" w:eastAsia="Times New Roman" w:hAnsi="Arial" w:cs="Arial"/>
+          <w:sz w:val="20"/>
+          <w:szCs w:val="20"/>
+          <w:lang w:val="en-GB" w:eastAsia="it-IT"/>
+        </w:rPr>
+        <w:t>WHERE YEAR (dataInizio)==YEAR(CURRENT_DATE)-1 AND dataFine==NULL</w:t>
+      </w:r>
+    </w:p>
+    <w:p>
+      <w:pPr>
+        <w:ind w:left="708"/>
+        <w:rPr>
+          <w:rFonts w:ascii="Arial" w:eastAsia="Times New Roman" w:hAnsi="Arial" w:cs="Arial"/>
+          <w:sz w:val="20"/>
+          <w:szCs w:val="20"/>
+          <w:lang w:val="en-GB" w:eastAsia="it-IT"/>
+        </w:rPr>
+      </w:pPr>
+      <w:r>
+        <w:rPr>
+          <w:rFonts w:ascii="Arial" w:eastAsia="Times New Roman" w:hAnsi="Arial" w:cs="Arial"/>
+          <w:sz w:val="20"/>
+          <w:szCs w:val="20"/>
+          <w:lang w:val="en-GB" w:eastAsia="it-IT"/>
+        </w:rPr>
+        <w:t>GROUP BY count (</w:t>
+      </w:r>
+      <w:r>
+        <w:rPr>
+          <w:rFonts w:ascii="Arial" w:eastAsia="Times New Roman" w:hAnsi="Arial" w:cs="Arial"/>
+          <w:sz w:val="20"/>
+          <w:szCs w:val="20"/>
+          <w:lang w:val="en-GB" w:eastAsia="it-IT"/>
+        </w:rPr>
+        <w:t>*)</w:t>
+      </w:r>
+    </w:p>
+    <w:p>
+      <w:pPr>
+        <w:rPr>
+          <w:rFonts w:ascii="Arial" w:eastAsia="Times New Roman" w:hAnsi="Arial" w:cs="Arial"/>
+          <w:sz w:val="20"/>
+          <w:szCs w:val="20"/>
+          <w:lang w:val="en-GB" w:eastAsia="it-IT"/>
+        </w:rPr>
+      </w:pPr>
+    </w:p>
+    <w:p>
+      <w:pPr>
+        <w:rPr>
+          <w:rFonts w:ascii="Arial" w:eastAsia="Times New Roman" w:hAnsi="Arial" w:cs="Arial"/>
+          <w:sz w:val="20"/>
+          <w:szCs w:val="20"/>
+          <w:lang w:eastAsia="it-IT"/>
+        </w:rPr>
+      </w:pPr>
+      <w:r>
+        <w:rPr>
+          <w:rFonts w:ascii="Arial" w:eastAsia="Times New Roman" w:hAnsi="Arial" w:cs="Arial"/>
+          <w:sz w:val="20"/>
+          <w:szCs w:val="20"/>
+          <w:lang w:eastAsia="it-IT"/>
+        </w:rPr>
+        <w:t>2)</w:t>
+      </w:r>
+      <w:r>
+        <w:rPr>
+          <w:rFonts w:ascii="Arial" w:eastAsia="Times New Roman" w:hAnsi="Arial" w:cs="Arial"/>
+          <w:sz w:val="20"/>
+          <w:szCs w:val="20"/>
+          <w:lang w:eastAsia="it-IT"/>
+        </w:rPr>
+        <w:tab/>
+        <w:t>SELECT P.denominazione, C.nome, C.cognome, CPP.mansione</w:t>
+      </w:r>
+    </w:p>
+    <w:p>
+      <w:pPr>
+        <w:ind w:left="708"/>
+        <w:rPr>
+          <w:rFonts w:ascii="Arial" w:eastAsia="Times New Roman" w:hAnsi="Arial" w:cs="Arial"/>
+          <w:sz w:val="20"/>
+          <w:szCs w:val="20"/>
+          <w:lang w:eastAsia="it-IT"/>
+        </w:rPr>
+      </w:pPr>
+      <w:r>
+        <w:rPr>
+          <w:rFonts w:ascii="Arial" w:eastAsia="Times New Roman" w:hAnsi="Arial" w:cs="Arial"/>
+          <w:sz w:val="20"/>
+          <w:szCs w:val="20"/>
+          <w:lang w:eastAsia="it-IT"/>
+        </w:rPr>
+        <w:t>FROM Progetto P, ConsulentiPartecipanoProgetti CPP, Consulenti C</w:t>
+      </w:r>
+    </w:p>
+    <w:p>
+      <w:pPr>
+        <w:ind w:left="708"/>
+        <w:rPr>
+          <w:rFonts w:ascii="Arial" w:eastAsia="Times New Roman" w:hAnsi="Arial" w:cs="Arial"/>
+          <w:sz w:val="20"/>
+          <w:szCs w:val="20"/>
+          <w:lang w:val="en-GB" w:eastAsia="it-IT"/>
+        </w:rPr>
+      </w:pPr>
+      <w:r>
+        <w:rPr>
+          <w:rFonts w:ascii="Arial" w:eastAsia="Times New Roman" w:hAnsi="Arial" w:cs="Arial"/>
+          <w:sz w:val="20"/>
+          <w:szCs w:val="20"/>
+          <w:lang w:val="en-GB" w:eastAsia="it-IT"/>
+        </w:rPr>
+        <w:t>WHERE P.idProgetto = CPP.idProgetto AND CPP.codF = C.codF</w:t>
+      </w:r>
+    </w:p>
+    <w:p>
+      <w:pPr>
+        <w:ind w:left="708"/>
+        <w:rPr>
+          <w:rFonts w:ascii="Arial" w:eastAsia="Times New Roman" w:hAnsi="Arial" w:cs="Arial"/>
+          <w:sz w:val="20"/>
+          <w:szCs w:val="20"/>
+          <w:lang w:val="en-GB" w:eastAsia="it-IT"/>
+        </w:rPr>
+      </w:pPr>
+      <w:r>
+        <w:rPr>
+          <w:rFonts w:ascii="Arial" w:eastAsia="Times New Roman" w:hAnsi="Arial" w:cs="Arial"/>
+          <w:sz w:val="20"/>
+          <w:szCs w:val="20"/>
+          <w:lang w:val="en-GB" w:eastAsia="it-IT"/>
+        </w:rPr>
+        <w:t>UNION</w:t>
+      </w:r>
+    </w:p>
+    <w:p>
+      <w:pPr>
+        <w:ind w:left="708"/>
+        <w:rPr>
+          <w:rFonts w:ascii="Arial" w:eastAsia="Times New Roman" w:hAnsi="Arial" w:cs="Arial"/>
+          <w:sz w:val="20"/>
+          <w:szCs w:val="20"/>
+          <w:lang w:eastAsia="it-IT"/>
+        </w:rPr>
+      </w:pPr>
+      <w:r>
+        <w:rPr>
+          <w:rFonts w:ascii="Arial" w:eastAsia="Times New Roman" w:hAnsi="Arial" w:cs="Arial"/>
+          <w:sz w:val="20"/>
+          <w:szCs w:val="20"/>
+          <w:lang w:eastAsia="it-IT"/>
+        </w:rPr>
+        <w:t>SELECT P.denominazione, D.nome, D.cognome, CPP.mansione</w:t>
+      </w:r>
+    </w:p>
+    <w:p>
+      <w:pPr>
+        <w:ind w:left="708"/>
+        <w:rPr>
+          <w:rFonts w:ascii="Arial" w:eastAsia="Times New Roman" w:hAnsi="Arial" w:cs="Arial"/>
+          <w:sz w:val="20"/>
+          <w:szCs w:val="20"/>
+          <w:lang w:eastAsia="it-IT"/>
+        </w:rPr>
+      </w:pPr>
+      <w:r>
+        <w:rPr>
+          <w:rFonts w:ascii="Arial" w:eastAsia="Times New Roman" w:hAnsi="Arial" w:cs="Arial"/>
+          <w:sz w:val="20"/>
+          <w:szCs w:val="20"/>
+          <w:lang w:eastAsia="it-IT"/>
+        </w:rPr>
+        <w:t>FROM Progetto P, Dipendenti.PartecipanoProgetti DPP, Dipendenti D</w:t>
+      </w:r>
+    </w:p>
+    <w:p>
+      <w:pPr>
+        <w:ind w:left="708"/>
+        <w:rPr>
+          <w:rFonts w:ascii="Arial" w:eastAsia="Times New Roman" w:hAnsi="Arial" w:cs="Arial"/>
+          <w:sz w:val="20"/>
+          <w:szCs w:val="20"/>
+          <w:lang w:val="en-GB" w:eastAsia="it-IT"/>
+        </w:rPr>
+      </w:pPr>
+      <w:r>
+        <w:rPr>
+          <w:rFonts w:ascii="Arial" w:eastAsia="Times New Roman" w:hAnsi="Arial" w:cs="Arial"/>
+          <w:sz w:val="20"/>
+          <w:szCs w:val="20"/>
+          <w:lang w:val="en-GB" w:eastAsia="it-IT"/>
+        </w:rPr>
+        <w:t>WHERE P.idProgetto = DPP.idProgetto AND DPP.codF = D.codF</w:t>
+      </w:r>
+    </w:p>
+    <w:p>
+      <w:pPr>
+        <w:ind w:left="708"/>
+        <w:rPr>
+          <w:rFonts w:ascii="Arial" w:eastAsia="Times New Roman" w:hAnsi="Arial" w:cs="Arial"/>
+          <w:sz w:val="20"/>
+          <w:szCs w:val="20"/>
+          <w:lang w:val="en-GB" w:eastAsia="it-IT"/>
+        </w:rPr>
+      </w:pPr>
+      <w:r>
+        <w:rPr>
+          <w:rFonts w:ascii="Arial" w:eastAsia="Times New Roman" w:hAnsi="Arial" w:cs="Arial"/>
+          <w:sz w:val="20"/>
+          <w:szCs w:val="20"/>
+          <w:lang w:val="en-GB" w:eastAsia="it-IT"/>
+        </w:rPr>
+        <w:t>ORDER BY P.denominazione</w:t>
+      </w:r>
+    </w:p>
+    <w:p>
+      <w:pPr>
+        <w:ind w:left="708"/>
+        <w:rPr>
+          <w:rFonts w:ascii="Arial" w:eastAsia="Times New Roman" w:hAnsi="Arial" w:cs="Arial"/>
+          <w:sz w:val="20"/>
+          <w:szCs w:val="20"/>
+          <w:lang w:val="en-GB" w:eastAsia="it-IT"/>
+        </w:rPr>
+      </w:pPr>
+    </w:p>
+    <w:p>
+      <w:pPr>
+        <w:ind w:left="705" w:hanging="705"/>
+        <w:rPr>
+          <w:rFonts w:ascii="Arial" w:eastAsia="Times New Roman" w:hAnsi="Arial" w:cs="Arial"/>
+          <w:sz w:val="20"/>
+          <w:szCs w:val="20"/>
+          <w:lang w:eastAsia="it-IT"/>
+        </w:rPr>
+      </w:pPr>
+      <w:r>
+        <w:rPr>
+          <w:rFonts w:ascii="Arial" w:eastAsia="Times New Roman" w:hAnsi="Arial" w:cs="Arial"/>
+          <w:sz w:val="20"/>
+          <w:szCs w:val="20"/>
+          <w:lang w:eastAsia="it-IT"/>
+        </w:rPr>
+        <w:t>3)</w:t>
+      </w:r>
+      <w:r>
+        <w:rPr>
+          <w:rFonts w:ascii="Arial" w:eastAsia="Times New Roman" w:hAnsi="Arial" w:cs="Arial"/>
+          <w:sz w:val="20"/>
+          <w:szCs w:val="20"/>
+          <w:lang w:eastAsia="it-IT"/>
+        </w:rPr>
+        <w:tab/>
+      </w:r>
+      <w:r>
+        <w:rPr>
+          <w:rFonts w:ascii="Arial" w:eastAsia="Times New Roman" w:hAnsi="Arial" w:cs="Arial"/>
+          <w:sz w:val="20"/>
+          <w:szCs w:val="20"/>
+          <w:lang w:eastAsia="it-IT"/>
+        </w:rPr>
+        <w:t>SELECT nome, cognome, denominazione FROM consulenti c, consulenti-partecipano-progetti cpp, progetti p</w:t>
+      </w:r>
+    </w:p>
+    <w:p>
+      <w:pPr>
+        <w:ind w:left="708"/>
+        <w:rPr>
+          <w:rFonts w:ascii="Arial" w:eastAsia="Times New Roman" w:hAnsi="Arial" w:cs="Arial"/>
+          <w:sz w:val="20"/>
+          <w:szCs w:val="20"/>
+          <w:lang w:eastAsia="it-IT"/>
+        </w:rPr>
+      </w:pPr>
+      <w:r>
+        <w:rPr>
+          <w:rFonts w:ascii="Arial" w:eastAsia="Times New Roman" w:hAnsi="Arial" w:cs="Arial"/>
+          <w:sz w:val="20"/>
+          <w:szCs w:val="20"/>
+          <w:lang w:eastAsia="it-IT"/>
+        </w:rPr>
+        <w:t>WHERE cpp.codiceFiscale</w:t>
+      </w:r>
+      <w:r>
+        <w:rPr>
+          <w:rFonts w:ascii="Arial" w:eastAsia="Times New Roman" w:hAnsi="Arial" w:cs="Arial"/>
+          <w:sz w:val="20"/>
+          <w:szCs w:val="20"/>
+          <w:lang w:eastAsia="it-IT"/>
+        </w:rPr>
         <w:t xml:space="preserve"> </w:t>
       </w:r>
-      <w:proofErr w:type="spellStart"/>
-      <w:r>
+      <w:r>
+        <w:rPr>
+          <w:rFonts w:ascii="Arial" w:eastAsia="Times New Roman" w:hAnsi="Arial" w:cs="Arial"/>
+          <w:sz w:val="20"/>
+          <w:szCs w:val="20"/>
+          <w:lang w:eastAsia="it-IT"/>
+        </w:rPr>
+        <w:t>=</w:t>
+      </w:r>
+      <w:r>
+        <w:rPr>
+          <w:rFonts w:ascii="Arial" w:eastAsia="Times New Roman" w:hAnsi="Arial" w:cs="Arial"/>
+          <w:sz w:val="20"/>
+          <w:szCs w:val="20"/>
+          <w:lang w:eastAsia="it-IT"/>
+        </w:rPr>
+        <w:t xml:space="preserve"> </w:t>
+      </w:r>
+      <w:r>
+        <w:rPr>
+          <w:rFonts w:ascii="Arial" w:eastAsia="Times New Roman" w:hAnsi="Arial" w:cs="Arial"/>
+          <w:sz w:val="20"/>
+          <w:szCs w:val="20"/>
+          <w:lang w:eastAsia="it-IT"/>
+        </w:rPr>
+        <w:t>c.codiceFiscale and cpp.idProgetto</w:t>
+      </w:r>
+      <w:r>
+        <w:rPr>
+          <w:rFonts w:ascii="Arial" w:eastAsia="Times New Roman" w:hAnsi="Arial" w:cs="Arial"/>
+          <w:sz w:val="20"/>
+          <w:szCs w:val="20"/>
+          <w:lang w:eastAsia="it-IT"/>
+        </w:rPr>
+        <w:t xml:space="preserve"> </w:t>
+      </w:r>
+      <w:r>
+        <w:rPr>
+          <w:rFonts w:ascii="Arial" w:eastAsia="Times New Roman" w:hAnsi="Arial" w:cs="Arial"/>
+          <w:sz w:val="20"/>
+          <w:szCs w:val="20"/>
+          <w:lang w:eastAsia="it-IT"/>
+        </w:rPr>
+        <w:t>=</w:t>
+      </w:r>
+      <w:r>
+        <w:rPr>
+          <w:rFonts w:ascii="Arial" w:eastAsia="Times New Roman" w:hAnsi="Arial" w:cs="Arial"/>
+          <w:sz w:val="20"/>
+          <w:szCs w:val="20"/>
+          <w:lang w:eastAsia="it-IT"/>
+        </w:rPr>
+        <w:t xml:space="preserve"> </w:t>
+      </w:r>
+      <w:r>
+        <w:rPr>
+          <w:rFonts w:ascii="Arial" w:eastAsia="Times New Roman" w:hAnsi="Arial" w:cs="Arial"/>
+          <w:sz w:val="20"/>
+          <w:szCs w:val="20"/>
+          <w:lang w:eastAsia="it-IT"/>
+        </w:rPr>
+        <w:t>p.idProgetto</w:t>
+      </w:r>
+    </w:p>
+    <w:p>
+      <w:pPr>
+        <w:ind w:left="708"/>
+        <w:rPr>
+          <w:rFonts w:ascii="Arial" w:eastAsia="Times New Roman" w:hAnsi="Arial" w:cs="Arial"/>
+          <w:sz w:val="20"/>
+          <w:szCs w:val="20"/>
+          <w:lang w:eastAsia="it-IT"/>
+        </w:rPr>
+      </w:pPr>
+      <w:r>
+        <w:rPr>
+          <w:rFonts w:ascii="Arial" w:eastAsia="Times New Roman" w:hAnsi="Arial" w:cs="Arial"/>
+          <w:sz w:val="20"/>
+          <w:szCs w:val="20"/>
+          <w:lang w:eastAsia="it-IT"/>
+        </w:rPr>
+        <w:t>UNION</w:t>
+      </w:r>
+    </w:p>
+    <w:p>
+      <w:pPr>
+        <w:ind w:left="708"/>
+        <w:rPr>
+          <w:rFonts w:ascii="Arial" w:eastAsia="Times New Roman" w:hAnsi="Arial" w:cs="Arial"/>
+          <w:sz w:val="20"/>
+          <w:szCs w:val="20"/>
+          <w:lang w:eastAsia="it-IT"/>
+        </w:rPr>
+      </w:pPr>
+      <w:r>
+        <w:rPr>
+          <w:rFonts w:ascii="Arial" w:eastAsia="Times New Roman" w:hAnsi="Arial" w:cs="Arial"/>
+          <w:sz w:val="20"/>
+          <w:szCs w:val="20"/>
+          <w:lang w:eastAsia="it-IT"/>
+        </w:rPr>
+        <w:t>SELECT nome,cognome, denominazione FROM dipendenti c, dipendenti-partecipano-progetti cpp, progetti p</w:t>
+      </w:r>
+    </w:p>
+    <w:p>
+      <w:pPr>
+        <w:ind w:left="708"/>
+        <w:rPr>
+          <w:rFonts w:ascii="Arial" w:eastAsia="Times New Roman" w:hAnsi="Arial" w:cs="Arial"/>
+          <w:sz w:val="20"/>
+          <w:szCs w:val="20"/>
+          <w:lang w:eastAsia="it-IT"/>
+        </w:rPr>
+      </w:pPr>
+      <w:r>
+        <w:rPr>
+          <w:rFonts w:ascii="Arial" w:eastAsia="Times New Roman" w:hAnsi="Arial" w:cs="Arial"/>
+          <w:sz w:val="20"/>
+          <w:szCs w:val="20"/>
+          <w:lang w:eastAsia="it-IT"/>
+        </w:rPr>
+        <w:t>WHERE cpp.codiceFiscale</w:t>
+      </w:r>
+      <w:r>
+        <w:rPr>
+          <w:rFonts w:ascii="Arial" w:eastAsia="Times New Roman" w:hAnsi="Arial" w:cs="Arial"/>
+          <w:sz w:val="20"/>
+          <w:szCs w:val="20"/>
+          <w:lang w:eastAsia="it-IT"/>
+        </w:rPr>
+        <w:t xml:space="preserve"> </w:t>
+      </w:r>
+      <w:r>
+        <w:rPr>
+          <w:rFonts w:ascii="Arial" w:eastAsia="Times New Roman" w:hAnsi="Arial" w:cs="Arial"/>
+          <w:sz w:val="20"/>
+          <w:szCs w:val="20"/>
+          <w:lang w:eastAsia="it-IT"/>
+        </w:rPr>
+        <w:t>=</w:t>
+      </w:r>
+      <w:r>
+        <w:rPr>
+          <w:rFonts w:ascii="Arial" w:eastAsia="Times New Roman" w:hAnsi="Arial" w:cs="Arial"/>
+          <w:sz w:val="20"/>
+          <w:szCs w:val="20"/>
+          <w:lang w:eastAsia="it-IT"/>
+        </w:rPr>
+        <w:t xml:space="preserve"> </w:t>
+      </w:r>
+      <w:r>
+        <w:rPr>
+          <w:rFonts w:ascii="Arial" w:eastAsia="Times New Roman" w:hAnsi="Arial" w:cs="Arial"/>
+          <w:sz w:val="20"/>
+          <w:szCs w:val="20"/>
+          <w:lang w:eastAsia="it-IT"/>
+        </w:rPr>
+        <w:t>c.codiceFiscale and  cpp.idProgetto</w:t>
+      </w:r>
+      <w:r>
+        <w:rPr>
+          <w:rFonts w:ascii="Arial" w:eastAsia="Times New Roman" w:hAnsi="Arial" w:cs="Arial"/>
+          <w:sz w:val="20"/>
+          <w:szCs w:val="20"/>
+          <w:lang w:eastAsia="it-IT"/>
+        </w:rPr>
+        <w:t xml:space="preserve"> </w:t>
+      </w:r>
+      <w:r>
+        <w:rPr>
+          <w:rFonts w:ascii="Arial" w:eastAsia="Times New Roman" w:hAnsi="Arial" w:cs="Arial"/>
+          <w:sz w:val="20"/>
+          <w:szCs w:val="20"/>
+          <w:lang w:eastAsia="it-IT"/>
+        </w:rPr>
+        <w:t>=</w:t>
+      </w:r>
+      <w:r>
+        <w:rPr>
+          <w:rFonts w:ascii="Arial" w:eastAsia="Times New Roman" w:hAnsi="Arial" w:cs="Arial"/>
+          <w:sz w:val="20"/>
+          <w:szCs w:val="20"/>
+          <w:lang w:eastAsia="it-IT"/>
+        </w:rPr>
+        <w:t xml:space="preserve"> </w:t>
+      </w:r>
+      <w:r>
+        <w:rPr>
+          <w:rFonts w:ascii="Arial" w:eastAsia="Times New Roman" w:hAnsi="Arial" w:cs="Arial"/>
+          <w:sz w:val="20"/>
+          <w:szCs w:val="20"/>
+          <w:lang w:eastAsia="it-IT"/>
+        </w:rPr>
+        <w:t>p.idProgetto</w:t>
+      </w:r>
+    </w:p>
+    <w:p>
+      <w:pPr>
+        <w:ind w:left="708"/>
         <w:rPr>
           <w:rFonts w:ascii="Arial" w:eastAsia="Times New Roman" w:hAnsi="Arial" w:cs="Arial"/>
           <w:sz w:val="20"/>
           <w:szCs w:val="20"/>
           <w:lang w:val="en-GB" w:eastAsia="it-IT"/>
         </w:rPr>
-        <w:t>finiti</w:t>
-      </w:r>
-      <w:proofErr w:type="spellEnd"/>
+      </w:pPr>
       <w:r>
         <w:rPr>
           <w:rFonts w:ascii="Arial" w:eastAsia="Times New Roman" w:hAnsi="Arial" w:cs="Arial"/>
@@ -7297,1223 +7698,8 @@
           <w:szCs w:val="20"/>
           <w:lang w:val="en-GB" w:eastAsia="it-IT"/>
         </w:rPr>
-        <w:t xml:space="preserve">" FROM </w:t>
-      </w:r>
-      <w:proofErr w:type="spellStart"/>
-      <w:r>
-        <w:rPr>
-          <w:rFonts w:ascii="Arial" w:eastAsia="Times New Roman" w:hAnsi="Arial" w:cs="Arial"/>
-          <w:sz w:val="20"/>
-          <w:szCs w:val="20"/>
-          <w:lang w:val="en-GB" w:eastAsia="it-IT"/>
-        </w:rPr>
-        <w:t>Progetti</w:t>
-      </w:r>
-      <w:proofErr w:type="spellEnd"/>
-    </w:p>
-    <w:p>
-      <w:pPr>
-        <w:ind w:left="708"/>
-        <w:rPr>
-          <w:rFonts w:ascii="Arial" w:eastAsia="Times New Roman" w:hAnsi="Arial" w:cs="Arial"/>
-          <w:sz w:val="20"/>
-          <w:szCs w:val="20"/>
-          <w:lang w:val="en-GB" w:eastAsia="it-IT"/>
-        </w:rPr>
-      </w:pPr>
-      <w:r>
-        <w:rPr>
-          <w:rFonts w:ascii="Arial" w:eastAsia="Times New Roman" w:hAnsi="Arial" w:cs="Arial"/>
-          <w:sz w:val="20"/>
-          <w:szCs w:val="20"/>
-          <w:lang w:val="en-GB" w:eastAsia="it-IT"/>
-        </w:rPr>
-        <w:t>WHERE YEAR (</w:t>
-      </w:r>
-      <w:proofErr w:type="spellStart"/>
-      <w:r>
-        <w:rPr>
-          <w:rFonts w:ascii="Arial" w:eastAsia="Times New Roman" w:hAnsi="Arial" w:cs="Arial"/>
-          <w:sz w:val="20"/>
-          <w:szCs w:val="20"/>
-          <w:lang w:val="en-GB" w:eastAsia="it-IT"/>
-        </w:rPr>
-        <w:t>dataFine</w:t>
-      </w:r>
-      <w:proofErr w:type="spellEnd"/>
-      <w:r>
-        <w:rPr>
-          <w:rFonts w:ascii="Arial" w:eastAsia="Times New Roman" w:hAnsi="Arial" w:cs="Arial"/>
-          <w:sz w:val="20"/>
-          <w:szCs w:val="20"/>
-          <w:lang w:val="en-GB" w:eastAsia="it-IT"/>
-        </w:rPr>
-        <w:t>)==YEAR(CURRENT_DATE)-1</w:t>
-      </w:r>
-    </w:p>
-    <w:p>
-      <w:pPr>
-        <w:ind w:left="708"/>
-        <w:rPr>
-          <w:rFonts w:ascii="Arial" w:eastAsia="Times New Roman" w:hAnsi="Arial" w:cs="Arial"/>
-          <w:sz w:val="20"/>
-          <w:szCs w:val="20"/>
-          <w:lang w:val="en-GB" w:eastAsia="it-IT"/>
-        </w:rPr>
-      </w:pPr>
-      <w:r>
-        <w:rPr>
-          <w:rFonts w:ascii="Arial" w:eastAsia="Times New Roman" w:hAnsi="Arial" w:cs="Arial"/>
-          <w:sz w:val="20"/>
-          <w:szCs w:val="20"/>
-          <w:lang w:val="en-GB" w:eastAsia="it-IT"/>
-        </w:rPr>
-        <w:t>GROUP BY count (*)</w:t>
-      </w:r>
-    </w:p>
-    <w:p>
-      <w:pPr>
-        <w:ind w:left="708"/>
-        <w:rPr>
-          <w:rFonts w:ascii="Arial" w:eastAsia="Times New Roman" w:hAnsi="Arial" w:cs="Arial"/>
-          <w:sz w:val="20"/>
-          <w:szCs w:val="20"/>
-          <w:lang w:val="en-GB" w:eastAsia="it-IT"/>
-        </w:rPr>
-      </w:pPr>
-      <w:r>
-        <w:rPr>
-          <w:rFonts w:ascii="Arial" w:eastAsia="Times New Roman" w:hAnsi="Arial" w:cs="Arial"/>
-          <w:sz w:val="20"/>
-          <w:szCs w:val="20"/>
-          <w:lang w:val="en-GB" w:eastAsia="it-IT"/>
-        </w:rPr>
-        <w:t>UNION</w:t>
-      </w:r>
-    </w:p>
-    <w:p>
-      <w:pPr>
-        <w:ind w:left="708"/>
-        <w:rPr>
-          <w:rFonts w:ascii="Arial" w:eastAsia="Times New Roman" w:hAnsi="Arial" w:cs="Arial"/>
-          <w:sz w:val="20"/>
-          <w:szCs w:val="20"/>
-          <w:lang w:val="en-GB" w:eastAsia="it-IT"/>
-        </w:rPr>
-      </w:pPr>
-      <w:r>
-        <w:rPr>
-          <w:rFonts w:ascii="Arial" w:eastAsia="Times New Roman" w:hAnsi="Arial" w:cs="Arial"/>
-          <w:sz w:val="20"/>
-          <w:szCs w:val="20"/>
-          <w:lang w:val="en-GB" w:eastAsia="it-IT"/>
-        </w:rPr>
-        <w:t>SELECT count (*) as "</w:t>
-      </w:r>
-      <w:proofErr w:type="spellStart"/>
-      <w:r>
-        <w:rPr>
-          <w:rFonts w:ascii="Arial" w:eastAsia="Times New Roman" w:hAnsi="Arial" w:cs="Arial"/>
-          <w:sz w:val="20"/>
-          <w:szCs w:val="20"/>
-          <w:lang w:val="en-GB" w:eastAsia="it-IT"/>
-        </w:rPr>
-        <w:t>progetti</w:t>
-      </w:r>
-      <w:proofErr w:type="spellEnd"/>
-      <w:r>
-        <w:rPr>
-          <w:rFonts w:ascii="Arial" w:eastAsia="Times New Roman" w:hAnsi="Arial" w:cs="Arial"/>
-          <w:sz w:val="20"/>
-          <w:szCs w:val="20"/>
-          <w:lang w:val="en-GB" w:eastAsia="it-IT"/>
-        </w:rPr>
-        <w:t xml:space="preserve"> </w:t>
-      </w:r>
-      <w:proofErr w:type="spellStart"/>
-      <w:r>
-        <w:rPr>
-          <w:rFonts w:ascii="Arial" w:eastAsia="Times New Roman" w:hAnsi="Arial" w:cs="Arial"/>
-          <w:sz w:val="20"/>
-          <w:szCs w:val="20"/>
-          <w:lang w:val="en-GB" w:eastAsia="it-IT"/>
-        </w:rPr>
-        <w:t>iniziati</w:t>
-      </w:r>
-      <w:proofErr w:type="spellEnd"/>
-      <w:r>
-        <w:rPr>
-          <w:rFonts w:ascii="Arial" w:eastAsia="Times New Roman" w:hAnsi="Arial" w:cs="Arial"/>
-          <w:sz w:val="20"/>
-          <w:szCs w:val="20"/>
-          <w:lang w:val="en-GB" w:eastAsia="it-IT"/>
-        </w:rPr>
-        <w:t xml:space="preserve"> </w:t>
-      </w:r>
-      <w:proofErr w:type="spellStart"/>
-      <w:r>
-        <w:rPr>
-          <w:rFonts w:ascii="Arial" w:eastAsia="Times New Roman" w:hAnsi="Arial" w:cs="Arial"/>
-          <w:sz w:val="20"/>
-          <w:szCs w:val="20"/>
-          <w:lang w:val="en-GB" w:eastAsia="it-IT"/>
-        </w:rPr>
-        <w:t>l'anno</w:t>
-      </w:r>
-      <w:proofErr w:type="spellEnd"/>
-      <w:r>
-        <w:rPr>
-          <w:rFonts w:ascii="Arial" w:eastAsia="Times New Roman" w:hAnsi="Arial" w:cs="Arial"/>
-          <w:sz w:val="20"/>
-          <w:szCs w:val="20"/>
-          <w:lang w:val="en-GB" w:eastAsia="it-IT"/>
-        </w:rPr>
-        <w:t xml:space="preserve"> </w:t>
-      </w:r>
-      <w:proofErr w:type="spellStart"/>
-      <w:r>
-        <w:rPr>
-          <w:rFonts w:ascii="Arial" w:eastAsia="Times New Roman" w:hAnsi="Arial" w:cs="Arial"/>
-          <w:sz w:val="20"/>
-          <w:szCs w:val="20"/>
-          <w:lang w:val="en-GB" w:eastAsia="it-IT"/>
-        </w:rPr>
-        <w:t>scorso</w:t>
-      </w:r>
-      <w:proofErr w:type="spellEnd"/>
-      <w:r>
-        <w:rPr>
-          <w:rFonts w:ascii="Arial" w:eastAsia="Times New Roman" w:hAnsi="Arial" w:cs="Arial"/>
-          <w:sz w:val="20"/>
-          <w:szCs w:val="20"/>
-          <w:lang w:val="en-GB" w:eastAsia="it-IT"/>
-        </w:rPr>
-        <w:t xml:space="preserve">" FROM </w:t>
-      </w:r>
-      <w:proofErr w:type="spellStart"/>
-      <w:r>
-        <w:rPr>
-          <w:rFonts w:ascii="Arial" w:eastAsia="Times New Roman" w:hAnsi="Arial" w:cs="Arial"/>
-          <w:sz w:val="20"/>
-          <w:szCs w:val="20"/>
-          <w:lang w:val="en-GB" w:eastAsia="it-IT"/>
-        </w:rPr>
-        <w:t>Progetti</w:t>
-      </w:r>
-      <w:proofErr w:type="spellEnd"/>
-    </w:p>
-    <w:p>
-      <w:pPr>
-        <w:ind w:left="708"/>
-        <w:rPr>
-          <w:rFonts w:ascii="Arial" w:eastAsia="Times New Roman" w:hAnsi="Arial" w:cs="Arial"/>
-          <w:sz w:val="20"/>
-          <w:szCs w:val="20"/>
-          <w:lang w:val="en-GB" w:eastAsia="it-IT"/>
-        </w:rPr>
-      </w:pPr>
-      <w:r>
-        <w:rPr>
-          <w:rFonts w:ascii="Arial" w:eastAsia="Times New Roman" w:hAnsi="Arial" w:cs="Arial"/>
-          <w:sz w:val="20"/>
-          <w:szCs w:val="20"/>
-          <w:lang w:val="en-GB" w:eastAsia="it-IT"/>
-        </w:rPr>
-        <w:t>WHERE YEAR (</w:t>
-      </w:r>
-      <w:proofErr w:type="spellStart"/>
-      <w:r>
-        <w:rPr>
-          <w:rFonts w:ascii="Arial" w:eastAsia="Times New Roman" w:hAnsi="Arial" w:cs="Arial"/>
-          <w:sz w:val="20"/>
-          <w:szCs w:val="20"/>
-          <w:lang w:val="en-GB" w:eastAsia="it-IT"/>
-        </w:rPr>
-        <w:t>dataInizio</w:t>
-      </w:r>
-      <w:proofErr w:type="spellEnd"/>
-      <w:r>
-        <w:rPr>
-          <w:rFonts w:ascii="Arial" w:eastAsia="Times New Roman" w:hAnsi="Arial" w:cs="Arial"/>
-          <w:sz w:val="20"/>
-          <w:szCs w:val="20"/>
-          <w:lang w:val="en-GB" w:eastAsia="it-IT"/>
-        </w:rPr>
-        <w:t xml:space="preserve">)==YEAR(CURRENT_DATE)-1 AND </w:t>
-      </w:r>
-      <w:proofErr w:type="spellStart"/>
-      <w:r>
-        <w:rPr>
-          <w:rFonts w:ascii="Arial" w:eastAsia="Times New Roman" w:hAnsi="Arial" w:cs="Arial"/>
-          <w:sz w:val="20"/>
-          <w:szCs w:val="20"/>
-          <w:lang w:val="en-GB" w:eastAsia="it-IT"/>
-        </w:rPr>
-        <w:t>dataFine</w:t>
-      </w:r>
-      <w:proofErr w:type="spellEnd"/>
-      <w:r>
-        <w:rPr>
-          <w:rFonts w:ascii="Arial" w:eastAsia="Times New Roman" w:hAnsi="Arial" w:cs="Arial"/>
-          <w:sz w:val="20"/>
-          <w:szCs w:val="20"/>
-          <w:lang w:val="en-GB" w:eastAsia="it-IT"/>
-        </w:rPr>
-        <w:t>==NULL</w:t>
-      </w:r>
-    </w:p>
-    <w:p>
-      <w:pPr>
-        <w:ind w:left="708"/>
-        <w:rPr>
-          <w:rFonts w:ascii="Arial" w:eastAsia="Times New Roman" w:hAnsi="Arial" w:cs="Arial"/>
-          <w:sz w:val="20"/>
-          <w:szCs w:val="20"/>
-          <w:lang w:val="en-GB" w:eastAsia="it-IT"/>
-        </w:rPr>
-      </w:pPr>
-      <w:r>
-        <w:rPr>
-          <w:rFonts w:ascii="Arial" w:eastAsia="Times New Roman" w:hAnsi="Arial" w:cs="Arial"/>
-          <w:sz w:val="20"/>
-          <w:szCs w:val="20"/>
-          <w:lang w:val="en-GB" w:eastAsia="it-IT"/>
-        </w:rPr>
-        <w:t>GROUP BY count (</w:t>
-      </w:r>
-      <w:r>
-        <w:rPr>
-          <w:rFonts w:ascii="Arial" w:eastAsia="Times New Roman" w:hAnsi="Arial" w:cs="Arial"/>
-          <w:sz w:val="20"/>
-          <w:szCs w:val="20"/>
-          <w:lang w:val="en-GB" w:eastAsia="it-IT"/>
-        </w:rPr>
-        <w:t>*)</w:t>
-      </w:r>
-    </w:p>
-    <w:p>
-      <w:pPr>
-        <w:rPr>
-          <w:rFonts w:ascii="Arial" w:eastAsia="Times New Roman" w:hAnsi="Arial" w:cs="Arial"/>
-          <w:sz w:val="20"/>
-          <w:szCs w:val="20"/>
-          <w:lang w:val="en-GB" w:eastAsia="it-IT"/>
-        </w:rPr>
-      </w:pPr>
-    </w:p>
-    <w:p>
-      <w:pPr>
-        <w:rPr>
-          <w:rFonts w:ascii="Arial" w:eastAsia="Times New Roman" w:hAnsi="Arial" w:cs="Arial"/>
-          <w:sz w:val="20"/>
-          <w:szCs w:val="20"/>
-          <w:lang w:val="en-GB" w:eastAsia="it-IT"/>
-        </w:rPr>
-      </w:pPr>
-      <w:r>
-        <w:rPr>
-          <w:rFonts w:ascii="Arial" w:eastAsia="Times New Roman" w:hAnsi="Arial" w:cs="Arial"/>
-          <w:sz w:val="20"/>
-          <w:szCs w:val="20"/>
-          <w:lang w:val="en-GB" w:eastAsia="it-IT"/>
-        </w:rPr>
-        <w:t>2)</w:t>
-      </w:r>
-      <w:r>
-        <w:rPr>
-          <w:rFonts w:ascii="Arial" w:eastAsia="Times New Roman" w:hAnsi="Arial" w:cs="Arial"/>
-          <w:sz w:val="20"/>
-          <w:szCs w:val="20"/>
-          <w:lang w:val="en-GB" w:eastAsia="it-IT"/>
-        </w:rPr>
-        <w:tab/>
-        <w:t xml:space="preserve">SELECT </w:t>
-      </w:r>
-      <w:proofErr w:type="spellStart"/>
-      <w:proofErr w:type="gramStart"/>
-      <w:r>
-        <w:rPr>
-          <w:rFonts w:ascii="Arial" w:eastAsia="Times New Roman" w:hAnsi="Arial" w:cs="Arial"/>
-          <w:sz w:val="20"/>
-          <w:szCs w:val="20"/>
-          <w:lang w:val="en-GB" w:eastAsia="it-IT"/>
-        </w:rPr>
-        <w:t>P.denominazione</w:t>
-      </w:r>
-      <w:proofErr w:type="spellEnd"/>
-      <w:proofErr w:type="gramEnd"/>
-      <w:r>
-        <w:rPr>
-          <w:rFonts w:ascii="Arial" w:eastAsia="Times New Roman" w:hAnsi="Arial" w:cs="Arial"/>
-          <w:sz w:val="20"/>
-          <w:szCs w:val="20"/>
-          <w:lang w:val="en-GB" w:eastAsia="it-IT"/>
-        </w:rPr>
-        <w:t xml:space="preserve">, </w:t>
-      </w:r>
-      <w:proofErr w:type="spellStart"/>
-      <w:r>
-        <w:rPr>
-          <w:rFonts w:ascii="Arial" w:eastAsia="Times New Roman" w:hAnsi="Arial" w:cs="Arial"/>
-          <w:sz w:val="20"/>
-          <w:szCs w:val="20"/>
-          <w:lang w:val="en-GB" w:eastAsia="it-IT"/>
-        </w:rPr>
-        <w:t>C.nome</w:t>
-      </w:r>
-      <w:proofErr w:type="spellEnd"/>
-      <w:r>
-        <w:rPr>
-          <w:rFonts w:ascii="Arial" w:eastAsia="Times New Roman" w:hAnsi="Arial" w:cs="Arial"/>
-          <w:sz w:val="20"/>
-          <w:szCs w:val="20"/>
-          <w:lang w:val="en-GB" w:eastAsia="it-IT"/>
-        </w:rPr>
-        <w:t xml:space="preserve">, </w:t>
-      </w:r>
-      <w:proofErr w:type="spellStart"/>
-      <w:r>
-        <w:rPr>
-          <w:rFonts w:ascii="Arial" w:eastAsia="Times New Roman" w:hAnsi="Arial" w:cs="Arial"/>
-          <w:sz w:val="20"/>
-          <w:szCs w:val="20"/>
-          <w:lang w:val="en-GB" w:eastAsia="it-IT"/>
-        </w:rPr>
-        <w:t>C.cognome</w:t>
-      </w:r>
-      <w:proofErr w:type="spellEnd"/>
-      <w:r>
-        <w:rPr>
-          <w:rFonts w:ascii="Arial" w:eastAsia="Times New Roman" w:hAnsi="Arial" w:cs="Arial"/>
-          <w:sz w:val="20"/>
-          <w:szCs w:val="20"/>
-          <w:lang w:val="en-GB" w:eastAsia="it-IT"/>
-        </w:rPr>
-        <w:t xml:space="preserve">, </w:t>
-      </w:r>
-      <w:proofErr w:type="spellStart"/>
-      <w:r>
-        <w:rPr>
-          <w:rFonts w:ascii="Arial" w:eastAsia="Times New Roman" w:hAnsi="Arial" w:cs="Arial"/>
-          <w:sz w:val="20"/>
-          <w:szCs w:val="20"/>
-          <w:lang w:val="en-GB" w:eastAsia="it-IT"/>
-        </w:rPr>
-        <w:t>CPP.mansione</w:t>
-      </w:r>
-      <w:proofErr w:type="spellEnd"/>
-    </w:p>
-    <w:p>
-      <w:pPr>
-        <w:ind w:left="708"/>
-        <w:rPr>
-          <w:rFonts w:ascii="Arial" w:eastAsia="Times New Roman" w:hAnsi="Arial" w:cs="Arial"/>
-          <w:sz w:val="20"/>
-          <w:szCs w:val="20"/>
-          <w:lang w:eastAsia="it-IT"/>
-        </w:rPr>
-      </w:pPr>
-      <w:r>
-        <w:rPr>
-          <w:rFonts w:ascii="Arial" w:eastAsia="Times New Roman" w:hAnsi="Arial" w:cs="Arial"/>
-          <w:sz w:val="20"/>
-          <w:szCs w:val="20"/>
-          <w:lang w:eastAsia="it-IT"/>
-        </w:rPr>
-        <w:t xml:space="preserve">FROM Progetto P, </w:t>
-      </w:r>
-      <w:proofErr w:type="spellStart"/>
-      <w:r>
-        <w:rPr>
-          <w:rFonts w:ascii="Arial" w:eastAsia="Times New Roman" w:hAnsi="Arial" w:cs="Arial"/>
-          <w:sz w:val="20"/>
-          <w:szCs w:val="20"/>
-          <w:lang w:eastAsia="it-IT"/>
-        </w:rPr>
-        <w:t>ConsulentiPartecipanoProgetti</w:t>
-      </w:r>
-      <w:proofErr w:type="spellEnd"/>
-      <w:r>
-        <w:rPr>
-          <w:rFonts w:ascii="Arial" w:eastAsia="Times New Roman" w:hAnsi="Arial" w:cs="Arial"/>
-          <w:sz w:val="20"/>
-          <w:szCs w:val="20"/>
-          <w:lang w:eastAsia="it-IT"/>
-        </w:rPr>
-        <w:t xml:space="preserve"> CPP, Consulenti C</w:t>
-      </w:r>
-    </w:p>
-    <w:p>
-      <w:pPr>
-        <w:ind w:left="708"/>
-        <w:rPr>
-          <w:rFonts w:ascii="Arial" w:eastAsia="Times New Roman" w:hAnsi="Arial" w:cs="Arial"/>
-          <w:sz w:val="20"/>
-          <w:szCs w:val="20"/>
-          <w:lang w:val="en-GB" w:eastAsia="it-IT"/>
-        </w:rPr>
-      </w:pPr>
-      <w:r>
-        <w:rPr>
-          <w:rFonts w:ascii="Arial" w:eastAsia="Times New Roman" w:hAnsi="Arial" w:cs="Arial"/>
-          <w:sz w:val="20"/>
-          <w:szCs w:val="20"/>
-          <w:lang w:val="en-GB" w:eastAsia="it-IT"/>
-        </w:rPr>
-        <w:t xml:space="preserve">WHERE </w:t>
-      </w:r>
-      <w:proofErr w:type="spellStart"/>
-      <w:proofErr w:type="gramStart"/>
-      <w:r>
-        <w:rPr>
-          <w:rFonts w:ascii="Arial" w:eastAsia="Times New Roman" w:hAnsi="Arial" w:cs="Arial"/>
-          <w:sz w:val="20"/>
-          <w:szCs w:val="20"/>
-          <w:lang w:val="en-GB" w:eastAsia="it-IT"/>
-        </w:rPr>
-        <w:t>P.idProgetto</w:t>
-      </w:r>
-      <w:proofErr w:type="spellEnd"/>
-      <w:proofErr w:type="gramEnd"/>
-      <w:r>
-        <w:rPr>
-          <w:rFonts w:ascii="Arial" w:eastAsia="Times New Roman" w:hAnsi="Arial" w:cs="Arial"/>
-          <w:sz w:val="20"/>
-          <w:szCs w:val="20"/>
-          <w:lang w:val="en-GB" w:eastAsia="it-IT"/>
-        </w:rPr>
-        <w:t xml:space="preserve"> = </w:t>
-      </w:r>
-      <w:proofErr w:type="spellStart"/>
-      <w:r>
-        <w:rPr>
-          <w:rFonts w:ascii="Arial" w:eastAsia="Times New Roman" w:hAnsi="Arial" w:cs="Arial"/>
-          <w:sz w:val="20"/>
-          <w:szCs w:val="20"/>
-          <w:lang w:val="en-GB" w:eastAsia="it-IT"/>
-        </w:rPr>
-        <w:t>CPP.idProgetto</w:t>
-      </w:r>
-      <w:proofErr w:type="spellEnd"/>
-      <w:r>
-        <w:rPr>
-          <w:rFonts w:ascii="Arial" w:eastAsia="Times New Roman" w:hAnsi="Arial" w:cs="Arial"/>
-          <w:sz w:val="20"/>
-          <w:szCs w:val="20"/>
-          <w:lang w:val="en-GB" w:eastAsia="it-IT"/>
-        </w:rPr>
-        <w:t xml:space="preserve"> AND </w:t>
-      </w:r>
-      <w:proofErr w:type="spellStart"/>
-      <w:r>
-        <w:rPr>
-          <w:rFonts w:ascii="Arial" w:eastAsia="Times New Roman" w:hAnsi="Arial" w:cs="Arial"/>
-          <w:sz w:val="20"/>
-          <w:szCs w:val="20"/>
-          <w:lang w:val="en-GB" w:eastAsia="it-IT"/>
-        </w:rPr>
-        <w:t>CPP.codF</w:t>
-      </w:r>
-      <w:proofErr w:type="spellEnd"/>
-      <w:r>
-        <w:rPr>
-          <w:rFonts w:ascii="Arial" w:eastAsia="Times New Roman" w:hAnsi="Arial" w:cs="Arial"/>
-          <w:sz w:val="20"/>
-          <w:szCs w:val="20"/>
-          <w:lang w:val="en-GB" w:eastAsia="it-IT"/>
-        </w:rPr>
-        <w:t xml:space="preserve"> = </w:t>
-      </w:r>
-      <w:proofErr w:type="spellStart"/>
-      <w:r>
-        <w:rPr>
-          <w:rFonts w:ascii="Arial" w:eastAsia="Times New Roman" w:hAnsi="Arial" w:cs="Arial"/>
-          <w:sz w:val="20"/>
-          <w:szCs w:val="20"/>
-          <w:lang w:val="en-GB" w:eastAsia="it-IT"/>
-        </w:rPr>
-        <w:t>C.codF</w:t>
-      </w:r>
-      <w:proofErr w:type="spellEnd"/>
-    </w:p>
-    <w:p>
-      <w:pPr>
-        <w:ind w:left="708"/>
-        <w:rPr>
-          <w:rFonts w:ascii="Arial" w:eastAsia="Times New Roman" w:hAnsi="Arial" w:cs="Arial"/>
-          <w:sz w:val="20"/>
-          <w:szCs w:val="20"/>
-          <w:lang w:val="en-GB" w:eastAsia="it-IT"/>
-        </w:rPr>
-      </w:pPr>
-      <w:r>
-        <w:rPr>
-          <w:rFonts w:ascii="Arial" w:eastAsia="Times New Roman" w:hAnsi="Arial" w:cs="Arial"/>
-          <w:sz w:val="20"/>
-          <w:szCs w:val="20"/>
-          <w:lang w:val="en-GB" w:eastAsia="it-IT"/>
-        </w:rPr>
-        <w:t>UNION</w:t>
-      </w:r>
-    </w:p>
-    <w:p>
-      <w:pPr>
-        <w:ind w:left="708"/>
-        <w:rPr>
-          <w:rFonts w:ascii="Arial" w:eastAsia="Times New Roman" w:hAnsi="Arial" w:cs="Arial"/>
-          <w:sz w:val="20"/>
-          <w:szCs w:val="20"/>
-          <w:lang w:eastAsia="it-IT"/>
-        </w:rPr>
-      </w:pPr>
-      <w:r>
-        <w:rPr>
-          <w:rFonts w:ascii="Arial" w:eastAsia="Times New Roman" w:hAnsi="Arial" w:cs="Arial"/>
-          <w:sz w:val="20"/>
-          <w:szCs w:val="20"/>
-          <w:lang w:eastAsia="it-IT"/>
-        </w:rPr>
-        <w:t xml:space="preserve">SELECT </w:t>
-      </w:r>
-      <w:proofErr w:type="spellStart"/>
-      <w:proofErr w:type="gramStart"/>
-      <w:r>
-        <w:rPr>
-          <w:rFonts w:ascii="Arial" w:eastAsia="Times New Roman" w:hAnsi="Arial" w:cs="Arial"/>
-          <w:sz w:val="20"/>
-          <w:szCs w:val="20"/>
-          <w:lang w:eastAsia="it-IT"/>
-        </w:rPr>
-        <w:t>P.denominazione</w:t>
-      </w:r>
-      <w:proofErr w:type="spellEnd"/>
-      <w:proofErr w:type="gramEnd"/>
-      <w:r>
-        <w:rPr>
-          <w:rFonts w:ascii="Arial" w:eastAsia="Times New Roman" w:hAnsi="Arial" w:cs="Arial"/>
-          <w:sz w:val="20"/>
-          <w:szCs w:val="20"/>
-          <w:lang w:eastAsia="it-IT"/>
-        </w:rPr>
-        <w:t xml:space="preserve">, </w:t>
-      </w:r>
-      <w:proofErr w:type="spellStart"/>
-      <w:r>
-        <w:rPr>
-          <w:rFonts w:ascii="Arial" w:eastAsia="Times New Roman" w:hAnsi="Arial" w:cs="Arial"/>
-          <w:sz w:val="20"/>
-          <w:szCs w:val="20"/>
-          <w:lang w:eastAsia="it-IT"/>
-        </w:rPr>
-        <w:t>D.nome</w:t>
-      </w:r>
-      <w:proofErr w:type="spellEnd"/>
-      <w:r>
-        <w:rPr>
-          <w:rFonts w:ascii="Arial" w:eastAsia="Times New Roman" w:hAnsi="Arial" w:cs="Arial"/>
-          <w:sz w:val="20"/>
-          <w:szCs w:val="20"/>
-          <w:lang w:eastAsia="it-IT"/>
-        </w:rPr>
-        <w:t xml:space="preserve">, </w:t>
-      </w:r>
-      <w:proofErr w:type="spellStart"/>
-      <w:r>
-        <w:rPr>
-          <w:rFonts w:ascii="Arial" w:eastAsia="Times New Roman" w:hAnsi="Arial" w:cs="Arial"/>
-          <w:sz w:val="20"/>
-          <w:szCs w:val="20"/>
-          <w:lang w:eastAsia="it-IT"/>
-        </w:rPr>
-        <w:t>D.cognome</w:t>
-      </w:r>
-      <w:proofErr w:type="spellEnd"/>
-      <w:r>
-        <w:rPr>
-          <w:rFonts w:ascii="Arial" w:eastAsia="Times New Roman" w:hAnsi="Arial" w:cs="Arial"/>
-          <w:sz w:val="20"/>
-          <w:szCs w:val="20"/>
-          <w:lang w:eastAsia="it-IT"/>
-        </w:rPr>
-        <w:t xml:space="preserve">, </w:t>
-      </w:r>
-      <w:proofErr w:type="spellStart"/>
-      <w:r>
-        <w:rPr>
-          <w:rFonts w:ascii="Arial" w:eastAsia="Times New Roman" w:hAnsi="Arial" w:cs="Arial"/>
-          <w:sz w:val="20"/>
-          <w:szCs w:val="20"/>
-          <w:lang w:eastAsia="it-IT"/>
-        </w:rPr>
-        <w:t>CPP.mansione</w:t>
-      </w:r>
-      <w:proofErr w:type="spellEnd"/>
-    </w:p>
-    <w:p>
-      <w:pPr>
-        <w:ind w:left="708"/>
-        <w:rPr>
-          <w:rFonts w:ascii="Arial" w:eastAsia="Times New Roman" w:hAnsi="Arial" w:cs="Arial"/>
-          <w:sz w:val="20"/>
-          <w:szCs w:val="20"/>
-          <w:lang w:eastAsia="it-IT"/>
-        </w:rPr>
-      </w:pPr>
-      <w:r>
-        <w:rPr>
-          <w:rFonts w:ascii="Arial" w:eastAsia="Times New Roman" w:hAnsi="Arial" w:cs="Arial"/>
-          <w:sz w:val="20"/>
-          <w:szCs w:val="20"/>
-          <w:lang w:eastAsia="it-IT"/>
-        </w:rPr>
-        <w:t xml:space="preserve">FROM Progetto P, </w:t>
-      </w:r>
-      <w:proofErr w:type="spellStart"/>
-      <w:r>
-        <w:rPr>
-          <w:rFonts w:ascii="Arial" w:eastAsia="Times New Roman" w:hAnsi="Arial" w:cs="Arial"/>
-          <w:sz w:val="20"/>
-          <w:szCs w:val="20"/>
-          <w:lang w:eastAsia="it-IT"/>
-        </w:rPr>
-        <w:t>Dipendenti.PartecipanoProgetti</w:t>
-      </w:r>
-      <w:proofErr w:type="spellEnd"/>
-      <w:r>
-        <w:rPr>
-          <w:rFonts w:ascii="Arial" w:eastAsia="Times New Roman" w:hAnsi="Arial" w:cs="Arial"/>
-          <w:sz w:val="20"/>
-          <w:szCs w:val="20"/>
-          <w:lang w:eastAsia="it-IT"/>
-        </w:rPr>
-        <w:t xml:space="preserve"> DPP, Dipendenti D</w:t>
-      </w:r>
-    </w:p>
-    <w:p>
-      <w:pPr>
-        <w:ind w:left="708"/>
-        <w:rPr>
-          <w:rFonts w:ascii="Arial" w:eastAsia="Times New Roman" w:hAnsi="Arial" w:cs="Arial"/>
-          <w:sz w:val="20"/>
-          <w:szCs w:val="20"/>
-          <w:lang w:val="en-GB" w:eastAsia="it-IT"/>
-        </w:rPr>
-      </w:pPr>
-      <w:r>
-        <w:rPr>
-          <w:rFonts w:ascii="Arial" w:eastAsia="Times New Roman" w:hAnsi="Arial" w:cs="Arial"/>
-          <w:sz w:val="20"/>
-          <w:szCs w:val="20"/>
-          <w:lang w:val="en-GB" w:eastAsia="it-IT"/>
-        </w:rPr>
-        <w:t xml:space="preserve">WHERE </w:t>
-      </w:r>
-      <w:proofErr w:type="spellStart"/>
-      <w:proofErr w:type="gramStart"/>
-      <w:r>
-        <w:rPr>
-          <w:rFonts w:ascii="Arial" w:eastAsia="Times New Roman" w:hAnsi="Arial" w:cs="Arial"/>
-          <w:sz w:val="20"/>
-          <w:szCs w:val="20"/>
-          <w:lang w:val="en-GB" w:eastAsia="it-IT"/>
-        </w:rPr>
-        <w:t>P.idProgetto</w:t>
-      </w:r>
-      <w:proofErr w:type="spellEnd"/>
-      <w:proofErr w:type="gramEnd"/>
-      <w:r>
-        <w:rPr>
-          <w:rFonts w:ascii="Arial" w:eastAsia="Times New Roman" w:hAnsi="Arial" w:cs="Arial"/>
-          <w:sz w:val="20"/>
-          <w:szCs w:val="20"/>
-          <w:lang w:val="en-GB" w:eastAsia="it-IT"/>
-        </w:rPr>
-        <w:t xml:space="preserve"> = </w:t>
-      </w:r>
-      <w:proofErr w:type="spellStart"/>
-      <w:r>
-        <w:rPr>
-          <w:rFonts w:ascii="Arial" w:eastAsia="Times New Roman" w:hAnsi="Arial" w:cs="Arial"/>
-          <w:sz w:val="20"/>
-          <w:szCs w:val="20"/>
-          <w:lang w:val="en-GB" w:eastAsia="it-IT"/>
-        </w:rPr>
-        <w:t>DPP.idProgetto</w:t>
-      </w:r>
-      <w:proofErr w:type="spellEnd"/>
-      <w:r>
-        <w:rPr>
-          <w:rFonts w:ascii="Arial" w:eastAsia="Times New Roman" w:hAnsi="Arial" w:cs="Arial"/>
-          <w:sz w:val="20"/>
-          <w:szCs w:val="20"/>
-          <w:lang w:val="en-GB" w:eastAsia="it-IT"/>
-        </w:rPr>
-        <w:t xml:space="preserve"> AND </w:t>
-      </w:r>
-      <w:proofErr w:type="spellStart"/>
-      <w:r>
-        <w:rPr>
-          <w:rFonts w:ascii="Arial" w:eastAsia="Times New Roman" w:hAnsi="Arial" w:cs="Arial"/>
-          <w:sz w:val="20"/>
-          <w:szCs w:val="20"/>
-          <w:lang w:val="en-GB" w:eastAsia="it-IT"/>
-        </w:rPr>
-        <w:t>DPP.codF</w:t>
-      </w:r>
-      <w:proofErr w:type="spellEnd"/>
-      <w:r>
-        <w:rPr>
-          <w:rFonts w:ascii="Arial" w:eastAsia="Times New Roman" w:hAnsi="Arial" w:cs="Arial"/>
-          <w:sz w:val="20"/>
-          <w:szCs w:val="20"/>
-          <w:lang w:val="en-GB" w:eastAsia="it-IT"/>
-        </w:rPr>
-        <w:t xml:space="preserve"> = </w:t>
-      </w:r>
-      <w:proofErr w:type="spellStart"/>
-      <w:r>
-        <w:rPr>
-          <w:rFonts w:ascii="Arial" w:eastAsia="Times New Roman" w:hAnsi="Arial" w:cs="Arial"/>
-          <w:sz w:val="20"/>
-          <w:szCs w:val="20"/>
-          <w:lang w:val="en-GB" w:eastAsia="it-IT"/>
-        </w:rPr>
-        <w:t>D.codF</w:t>
-      </w:r>
-      <w:proofErr w:type="spellEnd"/>
-    </w:p>
-    <w:p>
-      <w:pPr>
-        <w:ind w:left="708"/>
-        <w:rPr>
-          <w:rFonts w:ascii="Arial" w:eastAsia="Times New Roman" w:hAnsi="Arial" w:cs="Arial"/>
-          <w:sz w:val="20"/>
-          <w:szCs w:val="20"/>
-          <w:lang w:val="en-GB" w:eastAsia="it-IT"/>
-        </w:rPr>
-      </w:pPr>
-      <w:r>
-        <w:rPr>
-          <w:rFonts w:ascii="Arial" w:eastAsia="Times New Roman" w:hAnsi="Arial" w:cs="Arial"/>
-          <w:sz w:val="20"/>
-          <w:szCs w:val="20"/>
-          <w:lang w:val="en-GB" w:eastAsia="it-IT"/>
-        </w:rPr>
-        <w:t xml:space="preserve">ORDER BY </w:t>
-      </w:r>
-      <w:proofErr w:type="spellStart"/>
-      <w:proofErr w:type="gramStart"/>
-      <w:r>
-        <w:rPr>
-          <w:rFonts w:ascii="Arial" w:eastAsia="Times New Roman" w:hAnsi="Arial" w:cs="Arial"/>
-          <w:sz w:val="20"/>
-          <w:szCs w:val="20"/>
-          <w:lang w:val="en-GB" w:eastAsia="it-IT"/>
-        </w:rPr>
-        <w:t>P.denominazione</w:t>
-      </w:r>
-      <w:proofErr w:type="spellEnd"/>
-      <w:proofErr w:type="gramEnd"/>
-    </w:p>
-    <w:p>
-      <w:pPr>
-        <w:ind w:left="708"/>
-        <w:rPr>
-          <w:rFonts w:ascii="Arial" w:eastAsia="Times New Roman" w:hAnsi="Arial" w:cs="Arial"/>
-          <w:sz w:val="20"/>
-          <w:szCs w:val="20"/>
-          <w:lang w:val="en-GB" w:eastAsia="it-IT"/>
-        </w:rPr>
-      </w:pPr>
-    </w:p>
-    <w:p>
-      <w:pPr>
-        <w:ind w:left="705" w:hanging="705"/>
-        <w:rPr>
-          <w:rFonts w:ascii="Arial" w:eastAsia="Times New Roman" w:hAnsi="Arial" w:cs="Arial"/>
-          <w:sz w:val="20"/>
-          <w:szCs w:val="20"/>
-          <w:lang w:eastAsia="it-IT"/>
-        </w:rPr>
-      </w:pPr>
-      <w:r>
-        <w:rPr>
-          <w:rFonts w:ascii="Arial" w:eastAsia="Times New Roman" w:hAnsi="Arial" w:cs="Arial"/>
-          <w:sz w:val="20"/>
-          <w:szCs w:val="20"/>
-          <w:lang w:eastAsia="it-IT"/>
-        </w:rPr>
-        <w:t>3)</w:t>
-      </w:r>
-      <w:r>
-        <w:rPr>
-          <w:rFonts w:ascii="Arial" w:eastAsia="Times New Roman" w:hAnsi="Arial" w:cs="Arial"/>
-          <w:sz w:val="20"/>
-          <w:szCs w:val="20"/>
-          <w:lang w:eastAsia="it-IT"/>
-        </w:rPr>
-        <w:tab/>
-      </w:r>
-      <w:r>
-        <w:rPr>
-          <w:rFonts w:ascii="Arial" w:eastAsia="Times New Roman" w:hAnsi="Arial" w:cs="Arial"/>
-          <w:sz w:val="20"/>
-          <w:szCs w:val="20"/>
-          <w:lang w:eastAsia="it-IT"/>
-        </w:rPr>
-        <w:t>SELECT nome, cognome, denominazione FROM consulenti c, consulenti-partecipano-progetti cpp, progetti p</w:t>
-      </w:r>
-    </w:p>
-    <w:p>
-      <w:pPr>
-        <w:ind w:left="708"/>
-        <w:rPr>
-          <w:rFonts w:ascii="Arial" w:eastAsia="Times New Roman" w:hAnsi="Arial" w:cs="Arial"/>
-          <w:sz w:val="20"/>
-          <w:szCs w:val="20"/>
-          <w:lang w:eastAsia="it-IT"/>
-        </w:rPr>
-      </w:pPr>
-      <w:r>
-        <w:rPr>
-          <w:rFonts w:ascii="Arial" w:eastAsia="Times New Roman" w:hAnsi="Arial" w:cs="Arial"/>
-          <w:sz w:val="20"/>
-          <w:szCs w:val="20"/>
-          <w:lang w:eastAsia="it-IT"/>
-        </w:rPr>
-        <w:t xml:space="preserve">WHERE </w:t>
-      </w:r>
-      <w:proofErr w:type="spellStart"/>
-      <w:proofErr w:type="gramStart"/>
-      <w:r>
-        <w:rPr>
-          <w:rFonts w:ascii="Arial" w:eastAsia="Times New Roman" w:hAnsi="Arial" w:cs="Arial"/>
-          <w:sz w:val="20"/>
-          <w:szCs w:val="20"/>
-          <w:lang w:eastAsia="it-IT"/>
-        </w:rPr>
-        <w:t>cpp.codiceFiscale</w:t>
-      </w:r>
-      <w:proofErr w:type="spellEnd"/>
-      <w:proofErr w:type="gramEnd"/>
-      <w:r>
-        <w:rPr>
-          <w:rFonts w:ascii="Arial" w:eastAsia="Times New Roman" w:hAnsi="Arial" w:cs="Arial"/>
-          <w:sz w:val="20"/>
-          <w:szCs w:val="20"/>
-          <w:lang w:eastAsia="it-IT"/>
-        </w:rPr>
-        <w:t xml:space="preserve"> </w:t>
-      </w:r>
-      <w:r>
-        <w:rPr>
-          <w:rFonts w:ascii="Arial" w:eastAsia="Times New Roman" w:hAnsi="Arial" w:cs="Arial"/>
-          <w:sz w:val="20"/>
-          <w:szCs w:val="20"/>
-          <w:lang w:eastAsia="it-IT"/>
-        </w:rPr>
-        <w:t>=</w:t>
-      </w:r>
-      <w:r>
-        <w:rPr>
-          <w:rFonts w:ascii="Arial" w:eastAsia="Times New Roman" w:hAnsi="Arial" w:cs="Arial"/>
-          <w:sz w:val="20"/>
-          <w:szCs w:val="20"/>
-          <w:lang w:eastAsia="it-IT"/>
-        </w:rPr>
-        <w:t xml:space="preserve"> </w:t>
-      </w:r>
-      <w:proofErr w:type="spellStart"/>
-      <w:r>
-        <w:rPr>
-          <w:rFonts w:ascii="Arial" w:eastAsia="Times New Roman" w:hAnsi="Arial" w:cs="Arial"/>
-          <w:sz w:val="20"/>
-          <w:szCs w:val="20"/>
-          <w:lang w:eastAsia="it-IT"/>
-        </w:rPr>
-        <w:t>c.codiceFiscale</w:t>
-      </w:r>
-      <w:proofErr w:type="spellEnd"/>
-      <w:r>
-        <w:rPr>
-          <w:rFonts w:ascii="Arial" w:eastAsia="Times New Roman" w:hAnsi="Arial" w:cs="Arial"/>
-          <w:sz w:val="20"/>
-          <w:szCs w:val="20"/>
-          <w:lang w:eastAsia="it-IT"/>
-        </w:rPr>
-        <w:t xml:space="preserve"> and </w:t>
-      </w:r>
-      <w:proofErr w:type="spellStart"/>
-      <w:r>
-        <w:rPr>
-          <w:rFonts w:ascii="Arial" w:eastAsia="Times New Roman" w:hAnsi="Arial" w:cs="Arial"/>
-          <w:sz w:val="20"/>
-          <w:szCs w:val="20"/>
-          <w:lang w:eastAsia="it-IT"/>
-        </w:rPr>
-        <w:t>cpp.idProgetto</w:t>
-      </w:r>
-      <w:proofErr w:type="spellEnd"/>
-      <w:r>
-        <w:rPr>
-          <w:rFonts w:ascii="Arial" w:eastAsia="Times New Roman" w:hAnsi="Arial" w:cs="Arial"/>
-          <w:sz w:val="20"/>
-          <w:szCs w:val="20"/>
-          <w:lang w:eastAsia="it-IT"/>
-        </w:rPr>
-        <w:t xml:space="preserve"> </w:t>
-      </w:r>
-      <w:r>
-        <w:rPr>
-          <w:rFonts w:ascii="Arial" w:eastAsia="Times New Roman" w:hAnsi="Arial" w:cs="Arial"/>
-          <w:sz w:val="20"/>
-          <w:szCs w:val="20"/>
-          <w:lang w:eastAsia="it-IT"/>
-        </w:rPr>
-        <w:t>=</w:t>
-      </w:r>
-      <w:r>
-        <w:rPr>
-          <w:rFonts w:ascii="Arial" w:eastAsia="Times New Roman" w:hAnsi="Arial" w:cs="Arial"/>
-          <w:sz w:val="20"/>
-          <w:szCs w:val="20"/>
-          <w:lang w:eastAsia="it-IT"/>
-        </w:rPr>
-        <w:t xml:space="preserve"> </w:t>
-      </w:r>
-      <w:proofErr w:type="spellStart"/>
-      <w:r>
-        <w:rPr>
-          <w:rFonts w:ascii="Arial" w:eastAsia="Times New Roman" w:hAnsi="Arial" w:cs="Arial"/>
-          <w:sz w:val="20"/>
-          <w:szCs w:val="20"/>
-          <w:lang w:eastAsia="it-IT"/>
-        </w:rPr>
-        <w:t>p.idProgetto</w:t>
-      </w:r>
-      <w:proofErr w:type="spellEnd"/>
-    </w:p>
-    <w:p>
-      <w:pPr>
-        <w:ind w:left="708"/>
-        <w:rPr>
-          <w:rFonts w:ascii="Arial" w:eastAsia="Times New Roman" w:hAnsi="Arial" w:cs="Arial"/>
-          <w:sz w:val="20"/>
-          <w:szCs w:val="20"/>
-          <w:lang w:eastAsia="it-IT"/>
-        </w:rPr>
-      </w:pPr>
-      <w:r>
-        <w:rPr>
-          <w:rFonts w:ascii="Arial" w:eastAsia="Times New Roman" w:hAnsi="Arial" w:cs="Arial"/>
-          <w:sz w:val="20"/>
-          <w:szCs w:val="20"/>
-          <w:lang w:eastAsia="it-IT"/>
-        </w:rPr>
-        <w:t>UNION</w:t>
-      </w:r>
-    </w:p>
-    <w:p>
-      <w:pPr>
-        <w:ind w:left="708"/>
-        <w:rPr>
-          <w:rFonts w:ascii="Arial" w:eastAsia="Times New Roman" w:hAnsi="Arial" w:cs="Arial"/>
-          <w:sz w:val="20"/>
-          <w:szCs w:val="20"/>
-          <w:lang w:eastAsia="it-IT"/>
-        </w:rPr>
-      </w:pPr>
-      <w:r>
-        <w:rPr>
-          <w:rFonts w:ascii="Arial" w:eastAsia="Times New Roman" w:hAnsi="Arial" w:cs="Arial"/>
-          <w:sz w:val="20"/>
-          <w:szCs w:val="20"/>
-          <w:lang w:eastAsia="it-IT"/>
-        </w:rPr>
-        <w:t xml:space="preserve">SELECT </w:t>
-      </w:r>
-      <w:proofErr w:type="spellStart"/>
-      <w:proofErr w:type="gramStart"/>
-      <w:r>
-        <w:rPr>
-          <w:rFonts w:ascii="Arial" w:eastAsia="Times New Roman" w:hAnsi="Arial" w:cs="Arial"/>
-          <w:sz w:val="20"/>
-          <w:szCs w:val="20"/>
-          <w:lang w:eastAsia="it-IT"/>
-        </w:rPr>
-        <w:t>nome,cognome</w:t>
-      </w:r>
-      <w:proofErr w:type="spellEnd"/>
-      <w:proofErr w:type="gramEnd"/>
-      <w:r>
-        <w:rPr>
-          <w:rFonts w:ascii="Arial" w:eastAsia="Times New Roman" w:hAnsi="Arial" w:cs="Arial"/>
-          <w:sz w:val="20"/>
-          <w:szCs w:val="20"/>
-          <w:lang w:eastAsia="it-IT"/>
-        </w:rPr>
-        <w:t>, denominazione FROM dipendenti c, dipendenti-partecipano-progetti cpp, progetti p</w:t>
-      </w:r>
-    </w:p>
-    <w:p>
-      <w:pPr>
-        <w:ind w:left="708"/>
-        <w:rPr>
-          <w:rFonts w:ascii="Arial" w:eastAsia="Times New Roman" w:hAnsi="Arial" w:cs="Arial"/>
-          <w:sz w:val="20"/>
-          <w:szCs w:val="20"/>
-          <w:lang w:eastAsia="it-IT"/>
-        </w:rPr>
-      </w:pPr>
-      <w:r>
-        <w:rPr>
-          <w:rFonts w:ascii="Arial" w:eastAsia="Times New Roman" w:hAnsi="Arial" w:cs="Arial"/>
-          <w:sz w:val="20"/>
-          <w:szCs w:val="20"/>
-          <w:lang w:eastAsia="it-IT"/>
-        </w:rPr>
-        <w:t xml:space="preserve">WHERE </w:t>
-      </w:r>
-      <w:proofErr w:type="spellStart"/>
-      <w:proofErr w:type="gramStart"/>
-      <w:r>
-        <w:rPr>
-          <w:rFonts w:ascii="Arial" w:eastAsia="Times New Roman" w:hAnsi="Arial" w:cs="Arial"/>
-          <w:sz w:val="20"/>
-          <w:szCs w:val="20"/>
-          <w:lang w:eastAsia="it-IT"/>
-        </w:rPr>
-        <w:t>cpp.codiceFiscale</w:t>
-      </w:r>
-      <w:proofErr w:type="spellEnd"/>
-      <w:proofErr w:type="gramEnd"/>
-      <w:r>
-        <w:rPr>
-          <w:rFonts w:ascii="Arial" w:eastAsia="Times New Roman" w:hAnsi="Arial" w:cs="Arial"/>
-          <w:sz w:val="20"/>
-          <w:szCs w:val="20"/>
-          <w:lang w:eastAsia="it-IT"/>
-        </w:rPr>
-        <w:t xml:space="preserve"> </w:t>
-      </w:r>
-      <w:r>
-        <w:rPr>
-          <w:rFonts w:ascii="Arial" w:eastAsia="Times New Roman" w:hAnsi="Arial" w:cs="Arial"/>
-          <w:sz w:val="20"/>
-          <w:szCs w:val="20"/>
-          <w:lang w:eastAsia="it-IT"/>
-        </w:rPr>
-        <w:t>=</w:t>
-      </w:r>
-      <w:r>
-        <w:rPr>
-          <w:rFonts w:ascii="Arial" w:eastAsia="Times New Roman" w:hAnsi="Arial" w:cs="Arial"/>
-          <w:sz w:val="20"/>
-          <w:szCs w:val="20"/>
-          <w:lang w:eastAsia="it-IT"/>
-        </w:rPr>
-        <w:t xml:space="preserve"> </w:t>
-      </w:r>
-      <w:proofErr w:type="spellStart"/>
-      <w:r>
-        <w:rPr>
-          <w:rFonts w:ascii="Arial" w:eastAsia="Times New Roman" w:hAnsi="Arial" w:cs="Arial"/>
-          <w:sz w:val="20"/>
-          <w:szCs w:val="20"/>
-          <w:lang w:eastAsia="it-IT"/>
-        </w:rPr>
-        <w:t>c.codiceFiscale</w:t>
-      </w:r>
-      <w:proofErr w:type="spellEnd"/>
-      <w:r>
-        <w:rPr>
-          <w:rFonts w:ascii="Arial" w:eastAsia="Times New Roman" w:hAnsi="Arial" w:cs="Arial"/>
-          <w:sz w:val="20"/>
-          <w:szCs w:val="20"/>
-          <w:lang w:eastAsia="it-IT"/>
-        </w:rPr>
-        <w:t xml:space="preserve"> and  </w:t>
-      </w:r>
-      <w:proofErr w:type="spellStart"/>
-      <w:r>
-        <w:rPr>
-          <w:rFonts w:ascii="Arial" w:eastAsia="Times New Roman" w:hAnsi="Arial" w:cs="Arial"/>
-          <w:sz w:val="20"/>
-          <w:szCs w:val="20"/>
-          <w:lang w:eastAsia="it-IT"/>
-        </w:rPr>
-        <w:t>cpp.idProgetto</w:t>
-      </w:r>
-      <w:proofErr w:type="spellEnd"/>
-      <w:r>
-        <w:rPr>
-          <w:rFonts w:ascii="Arial" w:eastAsia="Times New Roman" w:hAnsi="Arial" w:cs="Arial"/>
-          <w:sz w:val="20"/>
-          <w:szCs w:val="20"/>
-          <w:lang w:eastAsia="it-IT"/>
-        </w:rPr>
-        <w:t xml:space="preserve"> </w:t>
-      </w:r>
-      <w:r>
-        <w:rPr>
-          <w:rFonts w:ascii="Arial" w:eastAsia="Times New Roman" w:hAnsi="Arial" w:cs="Arial"/>
-          <w:sz w:val="20"/>
-          <w:szCs w:val="20"/>
-          <w:lang w:eastAsia="it-IT"/>
-        </w:rPr>
-        <w:t>=</w:t>
-      </w:r>
-      <w:r>
-        <w:rPr>
-          <w:rFonts w:ascii="Arial" w:eastAsia="Times New Roman" w:hAnsi="Arial" w:cs="Arial"/>
-          <w:sz w:val="20"/>
-          <w:szCs w:val="20"/>
-          <w:lang w:eastAsia="it-IT"/>
-        </w:rPr>
-        <w:t xml:space="preserve"> </w:t>
-      </w:r>
-      <w:proofErr w:type="spellStart"/>
-      <w:r>
-        <w:rPr>
-          <w:rFonts w:ascii="Arial" w:eastAsia="Times New Roman" w:hAnsi="Arial" w:cs="Arial"/>
-          <w:sz w:val="20"/>
-          <w:szCs w:val="20"/>
-          <w:lang w:eastAsia="it-IT"/>
-        </w:rPr>
-        <w:t>p.idProgetto</w:t>
-      </w:r>
-      <w:proofErr w:type="spellEnd"/>
-    </w:p>
-    <w:p>
-      <w:pPr>
-        <w:ind w:left="708"/>
-        <w:rPr>
-          <w:rFonts w:ascii="Arial" w:eastAsia="Times New Roman" w:hAnsi="Arial" w:cs="Arial"/>
-          <w:sz w:val="20"/>
-          <w:szCs w:val="20"/>
-          <w:lang w:val="en-GB" w:eastAsia="it-IT"/>
-        </w:rPr>
-      </w:pPr>
-      <w:r>
-        <w:rPr>
-          <w:rFonts w:ascii="Arial" w:eastAsia="Times New Roman" w:hAnsi="Arial" w:cs="Arial"/>
-          <w:sz w:val="20"/>
-          <w:szCs w:val="20"/>
-          <w:lang w:val="en-GB" w:eastAsia="it-IT"/>
-        </w:rPr>
-        <w:t xml:space="preserve">ORDER BY </w:t>
-      </w:r>
-      <w:proofErr w:type="spellStart"/>
-      <w:r>
-        <w:rPr>
-          <w:rFonts w:ascii="Arial" w:eastAsia="Times New Roman" w:hAnsi="Arial" w:cs="Arial"/>
-          <w:sz w:val="20"/>
-          <w:szCs w:val="20"/>
-          <w:lang w:val="en-GB" w:eastAsia="it-IT"/>
-        </w:rPr>
-        <w:t>denominazione</w:t>
-      </w:r>
-      <w:proofErr w:type="spellEnd"/>
+        <w:t>ORDER BY denominazione</w:t>
+      </w:r>
     </w:p>
     <w:p>
       <w:pPr>
@@ -8553,19 +7739,256 @@
           <w:lang w:val="en-GB" w:eastAsia="it-IT"/>
         </w:rPr>
         <w:tab/>
-        <w:t>SELECT count (+) as “</w:t>
-      </w:r>
-      <w:proofErr w:type="spellStart"/>
-      <w:r>
+        <w:t>SELECT count (+) as “Part.Prog”</w:t>
+      </w:r>
+    </w:p>
+    <w:p>
+      <w:pPr>
+        <w:ind w:left="708"/>
+        <w:rPr>
+          <w:rFonts w:ascii="Arial" w:eastAsia="Times New Roman" w:hAnsi="Arial" w:cs="Arial"/>
+          <w:sz w:val="20"/>
+          <w:szCs w:val="20"/>
+          <w:lang w:eastAsia="it-IT"/>
+        </w:rPr>
+      </w:pPr>
+      <w:r>
+        <w:rPr>
+          <w:rFonts w:ascii="Arial" w:eastAsia="Times New Roman" w:hAnsi="Arial" w:cs="Arial"/>
+          <w:sz w:val="20"/>
+          <w:szCs w:val="20"/>
+          <w:lang w:eastAsia="it-IT"/>
+        </w:rPr>
+        <w:t xml:space="preserve">FROM </w:t>
+      </w:r>
+      <w:r>
+        <w:rPr>
+          <w:rFonts w:ascii="Arial" w:eastAsia="Times New Roman" w:hAnsi="Arial" w:cs="Arial"/>
+          <w:sz w:val="20"/>
+          <w:szCs w:val="20"/>
+          <w:lang w:eastAsia="it-IT"/>
+        </w:rPr>
+        <w:t>FROM Progetto P, ConsulentiPartecipanoProgetti CPP, Consulenti C</w:t>
+      </w:r>
+      <w:r>
+        <w:rPr>
+          <w:rFonts w:ascii="Arial" w:eastAsia="Times New Roman" w:hAnsi="Arial" w:cs="Arial"/>
+          <w:sz w:val="20"/>
+          <w:szCs w:val="20"/>
+          <w:lang w:eastAsia="it-IT"/>
+        </w:rPr>
+        <w:t xml:space="preserve">, </w:t>
+      </w:r>
+      <w:r>
+        <w:rPr>
+          <w:rFonts w:ascii="Arial" w:eastAsia="Times New Roman" w:hAnsi="Arial" w:cs="Arial"/>
+          <w:sz w:val="20"/>
+          <w:szCs w:val="20"/>
+          <w:lang w:eastAsia="it-IT"/>
+        </w:rPr>
+        <w:t>Dipendenti.PartecipanoProgetti DPP, Dipendenti D</w:t>
+      </w:r>
+    </w:p>
+    <w:p>
+      <w:pPr>
+        <w:ind w:left="708"/>
+        <w:rPr>
+          <w:rFonts w:ascii="Arial" w:eastAsia="Times New Roman" w:hAnsi="Arial" w:cs="Arial"/>
+          <w:sz w:val="20"/>
+          <w:szCs w:val="20"/>
+          <w:lang w:eastAsia="it-IT"/>
+        </w:rPr>
+      </w:pPr>
+      <w:r>
+        <w:rPr>
+          <w:rFonts w:ascii="Arial" w:eastAsia="Times New Roman" w:hAnsi="Arial" w:cs="Arial"/>
+          <w:sz w:val="20"/>
+          <w:szCs w:val="20"/>
+          <w:lang w:eastAsia="it-IT"/>
+        </w:rPr>
+        <w:t>WHERE P.idProgetto = CPP.idProgetto AND CPP.codF = C.codF AND P.idProgetto = DPP.idProgetto AND DPP.codF = D.codF</w:t>
+      </w:r>
+    </w:p>
+    <w:p>
+      <w:pPr>
+        <w:ind w:left="708"/>
+        <w:rPr>
+          <w:rFonts w:ascii="Arial" w:eastAsia="Times New Roman" w:hAnsi="Arial" w:cs="Arial"/>
+          <w:sz w:val="20"/>
+          <w:szCs w:val="20"/>
+          <w:lang w:eastAsia="it-IT"/>
+        </w:rPr>
+      </w:pPr>
+      <w:r>
+        <w:rPr>
+          <w:rFonts w:ascii="Arial" w:eastAsia="Times New Roman" w:hAnsi="Arial" w:cs="Arial"/>
+          <w:sz w:val="20"/>
+          <w:szCs w:val="20"/>
+          <w:lang w:eastAsia="it-IT"/>
+        </w:rPr>
+        <w:t xml:space="preserve">GROUP BY </w:t>
+      </w:r>
+      <w:r>
+        <w:rPr>
+          <w:rFonts w:ascii="Arial" w:eastAsia="Times New Roman" w:hAnsi="Arial" w:cs="Arial"/>
+          <w:sz w:val="20"/>
+          <w:szCs w:val="20"/>
+          <w:lang w:eastAsia="it-IT"/>
+        </w:rPr>
+        <w:t>P.denominazione</w:t>
+      </w:r>
+    </w:p>
+    <w:p>
+      <w:pPr>
+        <w:ind w:left="708"/>
+        <w:rPr>
+          <w:rFonts w:ascii="Arial" w:eastAsia="Times New Roman" w:hAnsi="Arial" w:cs="Arial"/>
+          <w:sz w:val="20"/>
+          <w:szCs w:val="20"/>
+          <w:lang w:eastAsia="it-IT"/>
+        </w:rPr>
+      </w:pPr>
+    </w:p>
+    <w:p>
+      <w:pPr>
+        <w:ind w:left="705" w:hanging="705"/>
+        <w:rPr>
+          <w:rFonts w:ascii="Arial" w:eastAsia="Times New Roman" w:hAnsi="Arial" w:cs="Arial"/>
+          <w:sz w:val="20"/>
+          <w:szCs w:val="20"/>
+          <w:lang w:eastAsia="it-IT"/>
+        </w:rPr>
+      </w:pPr>
+      <w:r>
+        <w:rPr>
+          <w:rFonts w:ascii="Arial" w:eastAsia="Times New Roman" w:hAnsi="Arial" w:cs="Arial"/>
+          <w:sz w:val="20"/>
+          <w:szCs w:val="20"/>
+          <w:lang w:eastAsia="it-IT"/>
+        </w:rPr>
+        <w:t>5)</w:t>
+      </w:r>
+      <w:r>
+        <w:rPr>
+          <w:rFonts w:ascii="Arial" w:eastAsia="Times New Roman" w:hAnsi="Arial" w:cs="Arial"/>
+          <w:sz w:val="20"/>
+          <w:szCs w:val="20"/>
+          <w:lang w:eastAsia="it-IT"/>
+        </w:rPr>
+        <w:tab/>
+      </w:r>
+      <w:r>
+        <w:rPr>
+          <w:rFonts w:ascii="Arial" w:eastAsia="Times New Roman" w:hAnsi="Arial" w:cs="Arial"/>
+          <w:sz w:val="20"/>
+          <w:szCs w:val="20"/>
+          <w:lang w:eastAsia="it-IT"/>
+        </w:rPr>
+        <w:t>SELECT p.denominazione, sum(c.retribuzioneAnnua) FROM progetti p, consulente c, consulenti-partecipano-progetti cpp</w:t>
+      </w:r>
+    </w:p>
+    <w:p>
+      <w:pPr>
+        <w:ind w:left="708"/>
+        <w:rPr>
+          <w:rFonts w:ascii="Arial" w:eastAsia="Times New Roman" w:hAnsi="Arial" w:cs="Arial"/>
+          <w:sz w:val="20"/>
+          <w:szCs w:val="20"/>
+          <w:lang w:eastAsia="it-IT"/>
+        </w:rPr>
+      </w:pPr>
+      <w:r>
+        <w:rPr>
+          <w:rFonts w:ascii="Arial" w:eastAsia="Times New Roman" w:hAnsi="Arial" w:cs="Arial"/>
+          <w:sz w:val="20"/>
+          <w:szCs w:val="20"/>
+          <w:lang w:eastAsia="it-IT"/>
+        </w:rPr>
+        <w:t>WHERE cpp.idProgetto</w:t>
+      </w:r>
+      <w:r>
+        <w:rPr>
+          <w:rFonts w:ascii="Arial" w:eastAsia="Times New Roman" w:hAnsi="Arial" w:cs="Arial"/>
+          <w:sz w:val="20"/>
+          <w:szCs w:val="20"/>
+          <w:lang w:eastAsia="it-IT"/>
+        </w:rPr>
+        <w:t xml:space="preserve"> </w:t>
+      </w:r>
+      <w:r>
+        <w:rPr>
+          <w:rFonts w:ascii="Arial" w:eastAsia="Times New Roman" w:hAnsi="Arial" w:cs="Arial"/>
+          <w:sz w:val="20"/>
+          <w:szCs w:val="20"/>
+          <w:lang w:eastAsia="it-IT"/>
+        </w:rPr>
+        <w:t>=</w:t>
+      </w:r>
+      <w:r>
+        <w:rPr>
+          <w:rFonts w:ascii="Arial" w:eastAsia="Times New Roman" w:hAnsi="Arial" w:cs="Arial"/>
+          <w:sz w:val="20"/>
+          <w:szCs w:val="20"/>
+          <w:lang w:eastAsia="it-IT"/>
+        </w:rPr>
+        <w:t xml:space="preserve"> </w:t>
+      </w:r>
+      <w:r>
+        <w:rPr>
+          <w:rFonts w:ascii="Arial" w:eastAsia="Times New Roman" w:hAnsi="Arial" w:cs="Arial"/>
+          <w:sz w:val="20"/>
+          <w:szCs w:val="20"/>
+          <w:lang w:eastAsia="it-IT"/>
+        </w:rPr>
+        <w:t>p.idProgetto and cpp.codiceFiscale</w:t>
+      </w:r>
+      <w:r>
+        <w:rPr>
+          <w:rFonts w:ascii="Arial" w:eastAsia="Times New Roman" w:hAnsi="Arial" w:cs="Arial"/>
+          <w:sz w:val="20"/>
+          <w:szCs w:val="20"/>
+          <w:lang w:eastAsia="it-IT"/>
+        </w:rPr>
+        <w:t xml:space="preserve"> </w:t>
+      </w:r>
+      <w:r>
+        <w:rPr>
+          <w:rFonts w:ascii="Arial" w:eastAsia="Times New Roman" w:hAnsi="Arial" w:cs="Arial"/>
+          <w:sz w:val="20"/>
+          <w:szCs w:val="20"/>
+          <w:lang w:eastAsia="it-IT"/>
+        </w:rPr>
+        <w:t>=</w:t>
+      </w:r>
+      <w:r>
+        <w:rPr>
+          <w:rFonts w:ascii="Arial" w:eastAsia="Times New Roman" w:hAnsi="Arial" w:cs="Arial"/>
+          <w:sz w:val="20"/>
+          <w:szCs w:val="20"/>
+          <w:lang w:eastAsia="it-IT"/>
+        </w:rPr>
+        <w:t xml:space="preserve"> </w:t>
+      </w:r>
+      <w:r>
+        <w:rPr>
+          <w:rFonts w:ascii="Arial" w:eastAsia="Times New Roman" w:hAnsi="Arial" w:cs="Arial"/>
+          <w:sz w:val="20"/>
+          <w:szCs w:val="20"/>
+          <w:lang w:eastAsia="it-IT"/>
+        </w:rPr>
+        <w:t xml:space="preserve">c.codiceFiscale </w:t>
+      </w:r>
+    </w:p>
+    <w:p>
+      <w:pPr>
+        <w:ind w:left="708"/>
         <w:rPr>
           <w:rFonts w:ascii="Arial" w:eastAsia="Times New Roman" w:hAnsi="Arial" w:cs="Arial"/>
           <w:sz w:val="20"/>
           <w:szCs w:val="20"/>
           <w:lang w:val="en-GB" w:eastAsia="it-IT"/>
         </w:rPr>
-        <w:t>Part.Prog</w:t>
-      </w:r>
-      <w:proofErr w:type="spellEnd"/>
+      </w:pPr>
       <w:r>
         <w:rPr>
           <w:rFonts w:ascii="Arial" w:eastAsia="Times New Roman" w:hAnsi="Arial" w:cs="Arial"/>
@@ -8573,7 +7996,7 @@
           <w:szCs w:val="20"/>
           <w:lang w:val="en-GB" w:eastAsia="it-IT"/>
         </w:rPr>
-        <w:t>”</w:t>
+        <w:t>GROUP BY denominazione</w:t>
       </w:r>
     </w:p>
     <w:p>
@@ -8583,86 +8006,46 @@
           <w:rFonts w:ascii="Arial" w:eastAsia="Times New Roman" w:hAnsi="Arial" w:cs="Arial"/>
           <w:sz w:val="20"/>
           <w:szCs w:val="20"/>
-          <w:lang w:eastAsia="it-IT"/>
-        </w:rPr>
-      </w:pPr>
-      <w:r>
-        <w:rPr>
-          <w:rFonts w:ascii="Arial" w:eastAsia="Times New Roman" w:hAnsi="Arial" w:cs="Arial"/>
-          <w:sz w:val="20"/>
-          <w:szCs w:val="20"/>
-          <w:lang w:eastAsia="it-IT"/>
-        </w:rPr>
-        <w:t xml:space="preserve">FROM </w:t>
-      </w:r>
-      <w:proofErr w:type="spellStart"/>
-      <w:r>
-        <w:rPr>
-          <w:rFonts w:ascii="Arial" w:eastAsia="Times New Roman" w:hAnsi="Arial" w:cs="Arial"/>
-          <w:sz w:val="20"/>
-          <w:szCs w:val="20"/>
-          <w:lang w:eastAsia="it-IT"/>
-        </w:rPr>
-        <w:t>FROM</w:t>
-      </w:r>
-      <w:proofErr w:type="spellEnd"/>
-      <w:r>
-        <w:rPr>
-          <w:rFonts w:ascii="Arial" w:eastAsia="Times New Roman" w:hAnsi="Arial" w:cs="Arial"/>
-          <w:sz w:val="20"/>
-          <w:szCs w:val="20"/>
-          <w:lang w:eastAsia="it-IT"/>
-        </w:rPr>
-        <w:t xml:space="preserve"> Progetto P, </w:t>
-      </w:r>
-      <w:proofErr w:type="spellStart"/>
-      <w:r>
-        <w:rPr>
-          <w:rFonts w:ascii="Arial" w:eastAsia="Times New Roman" w:hAnsi="Arial" w:cs="Arial"/>
-          <w:sz w:val="20"/>
-          <w:szCs w:val="20"/>
-          <w:lang w:eastAsia="it-IT"/>
-        </w:rPr>
-        <w:t>ConsulentiPartecipanoProgetti</w:t>
-      </w:r>
-      <w:proofErr w:type="spellEnd"/>
-      <w:r>
-        <w:rPr>
-          <w:rFonts w:ascii="Arial" w:eastAsia="Times New Roman" w:hAnsi="Arial" w:cs="Arial"/>
-          <w:sz w:val="20"/>
-          <w:szCs w:val="20"/>
-          <w:lang w:eastAsia="it-IT"/>
-        </w:rPr>
-        <w:t xml:space="preserve"> CPP, Consulenti C</w:t>
-      </w:r>
-      <w:r>
-        <w:rPr>
-          <w:rFonts w:ascii="Arial" w:eastAsia="Times New Roman" w:hAnsi="Arial" w:cs="Arial"/>
-          <w:sz w:val="20"/>
-          <w:szCs w:val="20"/>
-          <w:lang w:eastAsia="it-IT"/>
-        </w:rPr>
-        <w:t xml:space="preserve">, </w:t>
-      </w:r>
-      <w:proofErr w:type="spellStart"/>
-      <w:r>
-        <w:rPr>
-          <w:rFonts w:ascii="Arial" w:eastAsia="Times New Roman" w:hAnsi="Arial" w:cs="Arial"/>
-          <w:sz w:val="20"/>
-          <w:szCs w:val="20"/>
-          <w:lang w:eastAsia="it-IT"/>
-        </w:rPr>
-        <w:t>Dipendenti.PartecipanoProgetti</w:t>
-      </w:r>
-      <w:proofErr w:type="spellEnd"/>
-      <w:r>
-        <w:rPr>
-          <w:rFonts w:ascii="Arial" w:eastAsia="Times New Roman" w:hAnsi="Arial" w:cs="Arial"/>
-          <w:sz w:val="20"/>
-          <w:szCs w:val="20"/>
-          <w:lang w:eastAsia="it-IT"/>
-        </w:rPr>
-        <w:t xml:space="preserve"> DPP, Dipendenti D</w:t>
+          <w:lang w:val="en-GB" w:eastAsia="it-IT"/>
+        </w:rPr>
+      </w:pPr>
+    </w:p>
+    <w:p>
+      <w:pPr>
+        <w:rPr>
+          <w:rFonts w:ascii="Arial" w:eastAsia="Times New Roman" w:hAnsi="Arial" w:cs="Arial"/>
+          <w:sz w:val="20"/>
+          <w:szCs w:val="20"/>
+          <w:lang w:val="en-GB" w:eastAsia="it-IT"/>
+        </w:rPr>
+      </w:pPr>
+      <w:r>
+        <w:rPr>
+          <w:rFonts w:ascii="Arial" w:eastAsia="Times New Roman" w:hAnsi="Arial" w:cs="Arial"/>
+          <w:sz w:val="20"/>
+          <w:szCs w:val="20"/>
+          <w:lang w:val="en-GB" w:eastAsia="it-IT"/>
+        </w:rPr>
+        <w:t>6)</w:t>
+      </w:r>
+      <w:r>
+        <w:rPr>
+          <w:rFonts w:ascii="Arial" w:eastAsia="Times New Roman" w:hAnsi="Arial" w:cs="Arial"/>
+          <w:sz w:val="20"/>
+          <w:szCs w:val="20"/>
+          <w:lang w:val="en-GB" w:eastAsia="it-IT"/>
+        </w:rPr>
+        <w:tab/>
+        <w:t>SELECT Count (*) as “N_persone”</w:t>
+      </w:r>
+      <w:r>
+        <w:rPr>
+          <w:rFonts w:ascii="Arial" w:eastAsia="Times New Roman" w:hAnsi="Arial" w:cs="Arial"/>
+          <w:sz w:val="20"/>
+          <w:szCs w:val="20"/>
+          <w:lang w:val="en-GB" w:eastAsia="it-IT"/>
+        </w:rPr>
+        <w:t>, SUM (CPP.retrAnnuale)</w:t>
       </w:r>
     </w:p>
     <w:p>
@@ -8682,161 +8065,8 @@
           <w:szCs w:val="20"/>
           <w:lang w:eastAsia="it-IT"/>
         </w:rPr>
-        <w:t xml:space="preserve">WHERE </w:t>
-      </w:r>
-      <w:proofErr w:type="spellStart"/>
-      <w:proofErr w:type="gramStart"/>
-      <w:r>
-        <w:rPr>
-          <w:rFonts w:ascii="Arial" w:eastAsia="Times New Roman" w:hAnsi="Arial" w:cs="Arial"/>
-          <w:sz w:val="20"/>
-          <w:szCs w:val="20"/>
-          <w:lang w:eastAsia="it-IT"/>
-        </w:rPr>
-        <w:t>P.idProgetto</w:t>
-      </w:r>
-      <w:proofErr w:type="spellEnd"/>
-      <w:proofErr w:type="gramEnd"/>
-      <w:r>
-        <w:rPr>
-          <w:rFonts w:ascii="Arial" w:eastAsia="Times New Roman" w:hAnsi="Arial" w:cs="Arial"/>
-          <w:sz w:val="20"/>
-          <w:szCs w:val="20"/>
-          <w:lang w:eastAsia="it-IT"/>
-        </w:rPr>
-        <w:t xml:space="preserve"> = </w:t>
-      </w:r>
-      <w:proofErr w:type="spellStart"/>
-      <w:r>
-        <w:rPr>
-          <w:rFonts w:ascii="Arial" w:eastAsia="Times New Roman" w:hAnsi="Arial" w:cs="Arial"/>
-          <w:sz w:val="20"/>
-          <w:szCs w:val="20"/>
-          <w:lang w:eastAsia="it-IT"/>
-        </w:rPr>
-        <w:t>CPP.idProgetto</w:t>
-      </w:r>
-      <w:proofErr w:type="spellEnd"/>
-      <w:r>
-        <w:rPr>
-          <w:rFonts w:ascii="Arial" w:eastAsia="Times New Roman" w:hAnsi="Arial" w:cs="Arial"/>
-          <w:sz w:val="20"/>
-          <w:szCs w:val="20"/>
-          <w:lang w:eastAsia="it-IT"/>
-        </w:rPr>
-        <w:t xml:space="preserve"> AND </w:t>
-      </w:r>
-      <w:proofErr w:type="spellStart"/>
-      <w:r>
-        <w:rPr>
-          <w:rFonts w:ascii="Arial" w:eastAsia="Times New Roman" w:hAnsi="Arial" w:cs="Arial"/>
-          <w:sz w:val="20"/>
-          <w:szCs w:val="20"/>
-          <w:lang w:eastAsia="it-IT"/>
-        </w:rPr>
-        <w:t>CPP.codF</w:t>
-      </w:r>
-      <w:proofErr w:type="spellEnd"/>
-      <w:r>
-        <w:rPr>
-          <w:rFonts w:ascii="Arial" w:eastAsia="Times New Roman" w:hAnsi="Arial" w:cs="Arial"/>
-          <w:sz w:val="20"/>
-          <w:szCs w:val="20"/>
-          <w:lang w:eastAsia="it-IT"/>
-        </w:rPr>
-        <w:t xml:space="preserve"> = </w:t>
-      </w:r>
-      <w:proofErr w:type="spellStart"/>
-      <w:r>
-        <w:rPr>
-          <w:rFonts w:ascii="Arial" w:eastAsia="Times New Roman" w:hAnsi="Arial" w:cs="Arial"/>
-          <w:sz w:val="20"/>
-          <w:szCs w:val="20"/>
-          <w:lang w:eastAsia="it-IT"/>
-        </w:rPr>
-        <w:t>C.codF</w:t>
-      </w:r>
-      <w:proofErr w:type="spellEnd"/>
-      <w:r>
-        <w:rPr>
-          <w:rFonts w:ascii="Arial" w:eastAsia="Times New Roman" w:hAnsi="Arial" w:cs="Arial"/>
-          <w:sz w:val="20"/>
-          <w:szCs w:val="20"/>
-          <w:lang w:eastAsia="it-IT"/>
-        </w:rPr>
-        <w:t xml:space="preserve"> AND </w:t>
-      </w:r>
-      <w:proofErr w:type="spellStart"/>
-      <w:r>
-        <w:rPr>
-          <w:rFonts w:ascii="Arial" w:eastAsia="Times New Roman" w:hAnsi="Arial" w:cs="Arial"/>
-          <w:sz w:val="20"/>
-          <w:szCs w:val="20"/>
-          <w:lang w:eastAsia="it-IT"/>
-        </w:rPr>
-        <w:t>P.idProgetto</w:t>
-      </w:r>
-      <w:proofErr w:type="spellEnd"/>
-      <w:r>
-        <w:rPr>
-          <w:rFonts w:ascii="Arial" w:eastAsia="Times New Roman" w:hAnsi="Arial" w:cs="Arial"/>
-          <w:sz w:val="20"/>
-          <w:szCs w:val="20"/>
-          <w:lang w:eastAsia="it-IT"/>
-        </w:rPr>
-        <w:t xml:space="preserve"> = </w:t>
-      </w:r>
-      <w:proofErr w:type="spellStart"/>
-      <w:r>
-        <w:rPr>
-          <w:rFonts w:ascii="Arial" w:eastAsia="Times New Roman" w:hAnsi="Arial" w:cs="Arial"/>
-          <w:sz w:val="20"/>
-          <w:szCs w:val="20"/>
-          <w:lang w:eastAsia="it-IT"/>
-        </w:rPr>
-        <w:t>DPP.idProgetto</w:t>
-      </w:r>
-      <w:proofErr w:type="spellEnd"/>
-      <w:r>
-        <w:rPr>
-          <w:rFonts w:ascii="Arial" w:eastAsia="Times New Roman" w:hAnsi="Arial" w:cs="Arial"/>
-          <w:sz w:val="20"/>
-          <w:szCs w:val="20"/>
-          <w:lang w:eastAsia="it-IT"/>
-        </w:rPr>
-        <w:t xml:space="preserve"> AND </w:t>
-      </w:r>
-      <w:proofErr w:type="spellStart"/>
-      <w:r>
-        <w:rPr>
-          <w:rFonts w:ascii="Arial" w:eastAsia="Times New Roman" w:hAnsi="Arial" w:cs="Arial"/>
-          <w:sz w:val="20"/>
-          <w:szCs w:val="20"/>
-          <w:lang w:eastAsia="it-IT"/>
-        </w:rPr>
-        <w:t>DPP.codF</w:t>
-      </w:r>
-      <w:proofErr w:type="spellEnd"/>
-      <w:r>
-        <w:rPr>
-          <w:rFonts w:ascii="Arial" w:eastAsia="Times New Roman" w:hAnsi="Arial" w:cs="Arial"/>
-          <w:sz w:val="20"/>
-          <w:szCs w:val="20"/>
-          <w:lang w:eastAsia="it-IT"/>
-        </w:rPr>
-        <w:t xml:space="preserve"> = </w:t>
-      </w:r>
-      <w:proofErr w:type="spellStart"/>
-      <w:r>
-        <w:rPr>
-          <w:rFonts w:ascii="Arial" w:eastAsia="Times New Roman" w:hAnsi="Arial" w:cs="Arial"/>
-          <w:sz w:val="20"/>
-          <w:szCs w:val="20"/>
-          <w:lang w:eastAsia="it-IT"/>
-        </w:rPr>
-        <w:t>D.codF</w:t>
-      </w:r>
-      <w:proofErr w:type="spellEnd"/>
+        <w:t>FROM Progetto P, ConsulentiPartecipanoProgetti CPP</w:t>
+      </w:r>
     </w:p>
     <w:p>
       <w:pPr>
@@ -8855,21 +8085,8 @@
           <w:szCs w:val="20"/>
           <w:lang w:eastAsia="it-IT"/>
         </w:rPr>
-        <w:t xml:space="preserve">GROUP BY </w:t>
-      </w:r>
-      <w:proofErr w:type="spellStart"/>
-      <w:proofErr w:type="gramStart"/>
-      <w:r>
-        <w:rPr>
-          <w:rFonts w:ascii="Arial" w:eastAsia="Times New Roman" w:hAnsi="Arial" w:cs="Arial"/>
-          <w:sz w:val="20"/>
-          <w:szCs w:val="20"/>
-          <w:lang w:eastAsia="it-IT"/>
-        </w:rPr>
-        <w:t>P.denominazione</w:t>
-      </w:r>
-      <w:proofErr w:type="spellEnd"/>
-      <w:proofErr w:type="gramEnd"/>
+        <w:t>WHERE P.idProgetto = CPP.idProgetto</w:t>
+      </w:r>
     </w:p>
     <w:p>
       <w:pPr>
@@ -8881,25 +8098,44 @@
           <w:lang w:eastAsia="it-IT"/>
         </w:rPr>
       </w:pPr>
-    </w:p>
-    <w:p>
-      <w:pPr>
-        <w:ind w:left="705" w:hanging="705"/>
-        <w:rPr>
-          <w:rFonts w:ascii="Arial" w:eastAsia="Times New Roman" w:hAnsi="Arial" w:cs="Arial"/>
-          <w:sz w:val="20"/>
-          <w:szCs w:val="20"/>
-          <w:lang w:eastAsia="it-IT"/>
-        </w:rPr>
-      </w:pPr>
-      <w:r>
-        <w:rPr>
-          <w:rFonts w:ascii="Arial" w:eastAsia="Times New Roman" w:hAnsi="Arial" w:cs="Arial"/>
-          <w:sz w:val="20"/>
-          <w:szCs w:val="20"/>
-          <w:lang w:eastAsia="it-IT"/>
-        </w:rPr>
-        <w:t>5)</w:t>
+      <w:r>
+        <w:rPr>
+          <w:rFonts w:ascii="Arial" w:eastAsia="Times New Roman" w:hAnsi="Arial" w:cs="Arial"/>
+          <w:sz w:val="20"/>
+          <w:szCs w:val="20"/>
+          <w:lang w:eastAsia="it-IT"/>
+        </w:rPr>
+        <w:t>GROUP BY P.denominazione</w:t>
+      </w:r>
+    </w:p>
+    <w:p>
+      <w:pPr>
+        <w:ind w:left="708"/>
+        <w:rPr>
+          <w:rFonts w:ascii="Arial" w:eastAsia="Times New Roman" w:hAnsi="Arial" w:cs="Arial"/>
+          <w:sz w:val="20"/>
+          <w:szCs w:val="20"/>
+          <w:lang w:eastAsia="it-IT"/>
+        </w:rPr>
+      </w:pPr>
+    </w:p>
+    <w:p>
+      <w:pPr>
+        <w:rPr>
+          <w:rFonts w:ascii="Arial" w:eastAsia="Times New Roman" w:hAnsi="Arial" w:cs="Arial"/>
+          <w:sz w:val="20"/>
+          <w:szCs w:val="20"/>
+          <w:lang w:eastAsia="it-IT"/>
+        </w:rPr>
+      </w:pPr>
+      <w:r>
+        <w:rPr>
+          <w:rFonts w:ascii="Arial" w:eastAsia="Times New Roman" w:hAnsi="Arial" w:cs="Arial"/>
+          <w:sz w:val="20"/>
+          <w:szCs w:val="20"/>
+          <w:lang w:eastAsia="it-IT"/>
+        </w:rPr>
+        <w:t>7)</w:t>
       </w:r>
       <w:r>
         <w:rPr>
@@ -8909,57 +8145,7 @@
           <w:lang w:eastAsia="it-IT"/>
         </w:rPr>
         <w:tab/>
-      </w:r>
-      <w:r>
-        <w:rPr>
-          <w:rFonts w:ascii="Arial" w:eastAsia="Times New Roman" w:hAnsi="Arial" w:cs="Arial"/>
-          <w:sz w:val="20"/>
-          <w:szCs w:val="20"/>
-          <w:lang w:eastAsia="it-IT"/>
-        </w:rPr>
-        <w:t xml:space="preserve">SELECT </w:t>
-      </w:r>
-      <w:proofErr w:type="spellStart"/>
-      <w:proofErr w:type="gramStart"/>
-      <w:r>
-        <w:rPr>
-          <w:rFonts w:ascii="Arial" w:eastAsia="Times New Roman" w:hAnsi="Arial" w:cs="Arial"/>
-          <w:sz w:val="20"/>
-          <w:szCs w:val="20"/>
-          <w:lang w:eastAsia="it-IT"/>
-        </w:rPr>
-        <w:t>p.denominazione</w:t>
-      </w:r>
-      <w:proofErr w:type="spellEnd"/>
-      <w:proofErr w:type="gramEnd"/>
-      <w:r>
-        <w:rPr>
-          <w:rFonts w:ascii="Arial" w:eastAsia="Times New Roman" w:hAnsi="Arial" w:cs="Arial"/>
-          <w:sz w:val="20"/>
-          <w:szCs w:val="20"/>
-          <w:lang w:eastAsia="it-IT"/>
-        </w:rPr>
-        <w:t>, sum(</w:t>
-      </w:r>
-      <w:proofErr w:type="spellStart"/>
-      <w:r>
-        <w:rPr>
-          <w:rFonts w:ascii="Arial" w:eastAsia="Times New Roman" w:hAnsi="Arial" w:cs="Arial"/>
-          <w:sz w:val="20"/>
-          <w:szCs w:val="20"/>
-          <w:lang w:eastAsia="it-IT"/>
-        </w:rPr>
-        <w:t>c.retribuzioneAnnua</w:t>
-      </w:r>
-      <w:proofErr w:type="spellEnd"/>
-      <w:r>
-        <w:rPr>
-          <w:rFonts w:ascii="Arial" w:eastAsia="Times New Roman" w:hAnsi="Arial" w:cs="Arial"/>
-          <w:sz w:val="20"/>
-          <w:szCs w:val="20"/>
-          <w:lang w:eastAsia="it-IT"/>
-        </w:rPr>
-        <w:t>) FROM progetti p, consulente c, consulenti-partecipano-progetti cpp</w:t>
+        <w:t>SELECT CF, nome, cognome</w:t>
       </w:r>
     </w:p>
     <w:p>
@@ -8969,144 +8155,6 @@
           <w:rFonts w:ascii="Arial" w:eastAsia="Times New Roman" w:hAnsi="Arial" w:cs="Arial"/>
           <w:sz w:val="20"/>
           <w:szCs w:val="20"/>
-          <w:lang w:eastAsia="it-IT"/>
-        </w:rPr>
-      </w:pPr>
-      <w:r>
-        <w:rPr>
-          <w:rFonts w:ascii="Arial" w:eastAsia="Times New Roman" w:hAnsi="Arial" w:cs="Arial"/>
-          <w:sz w:val="20"/>
-          <w:szCs w:val="20"/>
-          <w:lang w:eastAsia="it-IT"/>
-        </w:rPr>
-        <w:t xml:space="preserve">WHERE </w:t>
-      </w:r>
-      <w:proofErr w:type="spellStart"/>
-      <w:proofErr w:type="gramStart"/>
-      <w:r>
-        <w:rPr>
-          <w:rFonts w:ascii="Arial" w:eastAsia="Times New Roman" w:hAnsi="Arial" w:cs="Arial"/>
-          <w:sz w:val="20"/>
-          <w:szCs w:val="20"/>
-          <w:lang w:eastAsia="it-IT"/>
-        </w:rPr>
-        <w:t>cpp.idProgetto</w:t>
-      </w:r>
-      <w:proofErr w:type="spellEnd"/>
-      <w:proofErr w:type="gramEnd"/>
-      <w:r>
-        <w:rPr>
-          <w:rFonts w:ascii="Arial" w:eastAsia="Times New Roman" w:hAnsi="Arial" w:cs="Arial"/>
-          <w:sz w:val="20"/>
-          <w:szCs w:val="20"/>
-          <w:lang w:eastAsia="it-IT"/>
-        </w:rPr>
-        <w:t xml:space="preserve"> </w:t>
-      </w:r>
-      <w:r>
-        <w:rPr>
-          <w:rFonts w:ascii="Arial" w:eastAsia="Times New Roman" w:hAnsi="Arial" w:cs="Arial"/>
-          <w:sz w:val="20"/>
-          <w:szCs w:val="20"/>
-          <w:lang w:eastAsia="it-IT"/>
-        </w:rPr>
-        <w:t>=</w:t>
-      </w:r>
-      <w:r>
-        <w:rPr>
-          <w:rFonts w:ascii="Arial" w:eastAsia="Times New Roman" w:hAnsi="Arial" w:cs="Arial"/>
-          <w:sz w:val="20"/>
-          <w:szCs w:val="20"/>
-          <w:lang w:eastAsia="it-IT"/>
-        </w:rPr>
-        <w:t xml:space="preserve"> </w:t>
-      </w:r>
-      <w:proofErr w:type="spellStart"/>
-      <w:r>
-        <w:rPr>
-          <w:rFonts w:ascii="Arial" w:eastAsia="Times New Roman" w:hAnsi="Arial" w:cs="Arial"/>
-          <w:sz w:val="20"/>
-          <w:szCs w:val="20"/>
-          <w:lang w:eastAsia="it-IT"/>
-        </w:rPr>
-        <w:t>p.idProgetto</w:t>
-      </w:r>
-      <w:proofErr w:type="spellEnd"/>
-      <w:r>
-        <w:rPr>
-          <w:rFonts w:ascii="Arial" w:eastAsia="Times New Roman" w:hAnsi="Arial" w:cs="Arial"/>
-          <w:sz w:val="20"/>
-          <w:szCs w:val="20"/>
-          <w:lang w:eastAsia="it-IT"/>
-        </w:rPr>
-        <w:t xml:space="preserve"> and </w:t>
-      </w:r>
-      <w:proofErr w:type="spellStart"/>
-      <w:r>
-        <w:rPr>
-          <w:rFonts w:ascii="Arial" w:eastAsia="Times New Roman" w:hAnsi="Arial" w:cs="Arial"/>
-          <w:sz w:val="20"/>
-          <w:szCs w:val="20"/>
-          <w:lang w:eastAsia="it-IT"/>
-        </w:rPr>
-        <w:t>cpp.codiceFiscale</w:t>
-      </w:r>
-      <w:proofErr w:type="spellEnd"/>
-      <w:r>
-        <w:rPr>
-          <w:rFonts w:ascii="Arial" w:eastAsia="Times New Roman" w:hAnsi="Arial" w:cs="Arial"/>
-          <w:sz w:val="20"/>
-          <w:szCs w:val="20"/>
-          <w:lang w:eastAsia="it-IT"/>
-        </w:rPr>
-        <w:t xml:space="preserve"> </w:t>
-      </w:r>
-      <w:r>
-        <w:rPr>
-          <w:rFonts w:ascii="Arial" w:eastAsia="Times New Roman" w:hAnsi="Arial" w:cs="Arial"/>
-          <w:sz w:val="20"/>
-          <w:szCs w:val="20"/>
-          <w:lang w:eastAsia="it-IT"/>
-        </w:rPr>
-        <w:t>=</w:t>
-      </w:r>
-      <w:r>
-        <w:rPr>
-          <w:rFonts w:ascii="Arial" w:eastAsia="Times New Roman" w:hAnsi="Arial" w:cs="Arial"/>
-          <w:sz w:val="20"/>
-          <w:szCs w:val="20"/>
-          <w:lang w:eastAsia="it-IT"/>
-        </w:rPr>
-        <w:t xml:space="preserve"> </w:t>
-      </w:r>
-      <w:proofErr w:type="spellStart"/>
-      <w:r>
-        <w:rPr>
-          <w:rFonts w:ascii="Arial" w:eastAsia="Times New Roman" w:hAnsi="Arial" w:cs="Arial"/>
-          <w:sz w:val="20"/>
-          <w:szCs w:val="20"/>
-          <w:lang w:eastAsia="it-IT"/>
-        </w:rPr>
-        <w:t>c.codiceFiscale</w:t>
-      </w:r>
-      <w:proofErr w:type="spellEnd"/>
-      <w:r>
-        <w:rPr>
-          <w:rFonts w:ascii="Arial" w:eastAsia="Times New Roman" w:hAnsi="Arial" w:cs="Arial"/>
-          <w:sz w:val="20"/>
-          <w:szCs w:val="20"/>
-          <w:lang w:eastAsia="it-IT"/>
-        </w:rPr>
-        <w:t xml:space="preserve"> </w:t>
-      </w:r>
-    </w:p>
-    <w:p>
-      <w:pPr>
-        <w:ind w:left="708"/>
-        <w:rPr>
-          <w:rFonts w:ascii="Arial" w:eastAsia="Times New Roman" w:hAnsi="Arial" w:cs="Arial"/>
-          <w:sz w:val="20"/>
-          <w:szCs w:val="20"/>
           <w:lang w:val="en-GB" w:eastAsia="it-IT"/>
         </w:rPr>
       </w:pPr>
@@ -9117,336 +8165,8 @@
           <w:szCs w:val="20"/>
           <w:lang w:val="en-GB" w:eastAsia="it-IT"/>
         </w:rPr>
-        <w:t xml:space="preserve">GROUP BY </w:t>
-      </w:r>
-      <w:proofErr w:type="spellStart"/>
-      <w:r>
-        <w:rPr>
-          <w:rFonts w:ascii="Arial" w:eastAsia="Times New Roman" w:hAnsi="Arial" w:cs="Arial"/>
-          <w:sz w:val="20"/>
-          <w:szCs w:val="20"/>
-          <w:lang w:val="en-GB" w:eastAsia="it-IT"/>
-        </w:rPr>
-        <w:t>denominazione</w:t>
-      </w:r>
-      <w:proofErr w:type="spellEnd"/>
-    </w:p>
-    <w:p>
-      <w:pPr>
-        <w:ind w:left="708"/>
-        <w:rPr>
-          <w:rFonts w:ascii="Arial" w:eastAsia="Times New Roman" w:hAnsi="Arial" w:cs="Arial"/>
-          <w:sz w:val="20"/>
-          <w:szCs w:val="20"/>
-          <w:lang w:val="en-GB" w:eastAsia="it-IT"/>
-        </w:rPr>
-      </w:pPr>
-    </w:p>
-    <w:p>
-      <w:pPr>
-        <w:rPr>
-          <w:rFonts w:ascii="Arial" w:eastAsia="Times New Roman" w:hAnsi="Arial" w:cs="Arial"/>
-          <w:sz w:val="20"/>
-          <w:szCs w:val="20"/>
-          <w:lang w:val="en-GB" w:eastAsia="it-IT"/>
-        </w:rPr>
-      </w:pPr>
-      <w:r>
-        <w:rPr>
-          <w:rFonts w:ascii="Arial" w:eastAsia="Times New Roman" w:hAnsi="Arial" w:cs="Arial"/>
-          <w:sz w:val="20"/>
-          <w:szCs w:val="20"/>
-          <w:lang w:val="en-GB" w:eastAsia="it-IT"/>
-        </w:rPr>
-        <w:t>6)</w:t>
-      </w:r>
-      <w:r>
-        <w:rPr>
-          <w:rFonts w:ascii="Arial" w:eastAsia="Times New Roman" w:hAnsi="Arial" w:cs="Arial"/>
-          <w:sz w:val="20"/>
-          <w:szCs w:val="20"/>
-          <w:lang w:val="en-GB" w:eastAsia="it-IT"/>
-        </w:rPr>
-        <w:tab/>
-        <w:t>SELECT Count (*) as “</w:t>
-      </w:r>
-      <w:proofErr w:type="spellStart"/>
-      <w:r>
-        <w:rPr>
-          <w:rFonts w:ascii="Arial" w:eastAsia="Times New Roman" w:hAnsi="Arial" w:cs="Arial"/>
-          <w:sz w:val="20"/>
-          <w:szCs w:val="20"/>
-          <w:lang w:val="en-GB" w:eastAsia="it-IT"/>
-        </w:rPr>
-        <w:t>N_persone</w:t>
-      </w:r>
-      <w:proofErr w:type="spellEnd"/>
-      <w:r>
-        <w:rPr>
-          <w:rFonts w:ascii="Arial" w:eastAsia="Times New Roman" w:hAnsi="Arial" w:cs="Arial"/>
-          <w:sz w:val="20"/>
-          <w:szCs w:val="20"/>
-          <w:lang w:val="en-GB" w:eastAsia="it-IT"/>
-        </w:rPr>
-        <w:t>”</w:t>
-      </w:r>
-      <w:r>
-        <w:rPr>
-          <w:rFonts w:ascii="Arial" w:eastAsia="Times New Roman" w:hAnsi="Arial" w:cs="Arial"/>
-          <w:sz w:val="20"/>
-          <w:szCs w:val="20"/>
-          <w:lang w:val="en-GB" w:eastAsia="it-IT"/>
-        </w:rPr>
-        <w:t>, SUM (</w:t>
-      </w:r>
-      <w:proofErr w:type="spellStart"/>
-      <w:r>
-        <w:rPr>
-          <w:rFonts w:ascii="Arial" w:eastAsia="Times New Roman" w:hAnsi="Arial" w:cs="Arial"/>
-          <w:sz w:val="20"/>
-          <w:szCs w:val="20"/>
-          <w:lang w:val="en-GB" w:eastAsia="it-IT"/>
-        </w:rPr>
-        <w:t>CPP.retrAnnuale</w:t>
-      </w:r>
-      <w:proofErr w:type="spellEnd"/>
-      <w:r>
-        <w:rPr>
-          <w:rFonts w:ascii="Arial" w:eastAsia="Times New Roman" w:hAnsi="Arial" w:cs="Arial"/>
-          <w:sz w:val="20"/>
-          <w:szCs w:val="20"/>
-          <w:lang w:val="en-GB" w:eastAsia="it-IT"/>
-        </w:rPr>
-        <w:t>)</w:t>
-      </w:r>
-    </w:p>
-    <w:p>
-      <w:pPr>
-        <w:ind w:left="708"/>
-        <w:rPr>
-          <w:rFonts w:ascii="Arial" w:eastAsia="Times New Roman" w:hAnsi="Arial" w:cs="Arial"/>
-          <w:sz w:val="20"/>
-          <w:szCs w:val="20"/>
-          <w:lang w:eastAsia="it-IT"/>
-        </w:rPr>
-      </w:pPr>
-      <w:r>
-        <w:rPr>
-          <w:rFonts w:ascii="Arial" w:eastAsia="Times New Roman" w:hAnsi="Arial" w:cs="Arial"/>
-          <w:sz w:val="20"/>
-          <w:szCs w:val="20"/>
-          <w:lang w:eastAsia="it-IT"/>
-        </w:rPr>
-        <w:t xml:space="preserve">FROM Progetto P, </w:t>
-      </w:r>
-      <w:proofErr w:type="spellStart"/>
-      <w:r>
-        <w:rPr>
-          <w:rFonts w:ascii="Arial" w:eastAsia="Times New Roman" w:hAnsi="Arial" w:cs="Arial"/>
-          <w:sz w:val="20"/>
-          <w:szCs w:val="20"/>
-          <w:lang w:eastAsia="it-IT"/>
-        </w:rPr>
-        <w:t>ConsulentiPartecipanoProgetti</w:t>
-      </w:r>
-      <w:proofErr w:type="spellEnd"/>
-      <w:r>
-        <w:rPr>
-          <w:rFonts w:ascii="Arial" w:eastAsia="Times New Roman" w:hAnsi="Arial" w:cs="Arial"/>
-          <w:sz w:val="20"/>
-          <w:szCs w:val="20"/>
-          <w:lang w:eastAsia="it-IT"/>
-        </w:rPr>
-        <w:t xml:space="preserve"> CPP</w:t>
-      </w:r>
-    </w:p>
-    <w:p>
-      <w:pPr>
-        <w:ind w:left="708"/>
-        <w:rPr>
-          <w:rFonts w:ascii="Arial" w:eastAsia="Times New Roman" w:hAnsi="Arial" w:cs="Arial"/>
-          <w:sz w:val="20"/>
-          <w:szCs w:val="20"/>
-          <w:lang w:eastAsia="it-IT"/>
-        </w:rPr>
-      </w:pPr>
-      <w:r>
-        <w:rPr>
-          <w:rFonts w:ascii="Arial" w:eastAsia="Times New Roman" w:hAnsi="Arial" w:cs="Arial"/>
-          <w:sz w:val="20"/>
-          <w:szCs w:val="20"/>
-          <w:lang w:eastAsia="it-IT"/>
-        </w:rPr>
-        <w:t xml:space="preserve">WHERE </w:t>
-      </w:r>
-      <w:proofErr w:type="spellStart"/>
-      <w:proofErr w:type="gramStart"/>
-      <w:r>
-        <w:rPr>
-          <w:rFonts w:ascii="Arial" w:eastAsia="Times New Roman" w:hAnsi="Arial" w:cs="Arial"/>
-          <w:sz w:val="20"/>
-          <w:szCs w:val="20"/>
-          <w:lang w:eastAsia="it-IT"/>
-        </w:rPr>
-        <w:t>P.idProgetto</w:t>
-      </w:r>
-      <w:proofErr w:type="spellEnd"/>
-      <w:proofErr w:type="gramEnd"/>
-      <w:r>
-        <w:rPr>
-          <w:rFonts w:ascii="Arial" w:eastAsia="Times New Roman" w:hAnsi="Arial" w:cs="Arial"/>
-          <w:sz w:val="20"/>
-          <w:szCs w:val="20"/>
-          <w:lang w:eastAsia="it-IT"/>
-        </w:rPr>
-        <w:t xml:space="preserve"> = </w:t>
-      </w:r>
-      <w:proofErr w:type="spellStart"/>
-      <w:r>
-        <w:rPr>
-          <w:rFonts w:ascii="Arial" w:eastAsia="Times New Roman" w:hAnsi="Arial" w:cs="Arial"/>
-          <w:sz w:val="20"/>
-          <w:szCs w:val="20"/>
-          <w:lang w:eastAsia="it-IT"/>
-        </w:rPr>
-        <w:t>CPP.idProgetto</w:t>
-      </w:r>
-      <w:proofErr w:type="spellEnd"/>
-    </w:p>
-    <w:p>
-      <w:pPr>
-        <w:ind w:left="708"/>
-        <w:rPr>
-          <w:rFonts w:ascii="Arial" w:eastAsia="Times New Roman" w:hAnsi="Arial" w:cs="Arial"/>
-          <w:sz w:val="20"/>
-          <w:szCs w:val="20"/>
-          <w:lang w:val="en-GB" w:eastAsia="it-IT"/>
-        </w:rPr>
-      </w:pPr>
-      <w:r>
-        <w:rPr>
-          <w:rFonts w:ascii="Arial" w:eastAsia="Times New Roman" w:hAnsi="Arial" w:cs="Arial"/>
-          <w:sz w:val="20"/>
-          <w:szCs w:val="20"/>
-          <w:lang w:val="en-GB" w:eastAsia="it-IT"/>
-        </w:rPr>
-        <w:t xml:space="preserve">GROUP BY </w:t>
-      </w:r>
-      <w:proofErr w:type="spellStart"/>
-      <w:proofErr w:type="gramStart"/>
-      <w:r>
-        <w:rPr>
-          <w:rFonts w:ascii="Arial" w:eastAsia="Times New Roman" w:hAnsi="Arial" w:cs="Arial"/>
-          <w:sz w:val="20"/>
-          <w:szCs w:val="20"/>
-          <w:lang w:val="en-GB" w:eastAsia="it-IT"/>
-        </w:rPr>
-        <w:t>P.denominazione</w:t>
-      </w:r>
-      <w:proofErr w:type="spellEnd"/>
-      <w:proofErr w:type="gramEnd"/>
-    </w:p>
-    <w:p>
-      <w:pPr>
-        <w:ind w:left="708"/>
-        <w:rPr>
-          <w:rFonts w:ascii="Arial" w:eastAsia="Times New Roman" w:hAnsi="Arial" w:cs="Arial"/>
-          <w:sz w:val="20"/>
-          <w:szCs w:val="20"/>
-          <w:lang w:val="en-GB" w:eastAsia="it-IT"/>
-        </w:rPr>
-      </w:pPr>
-    </w:p>
-    <w:p>
-      <w:pPr>
-        <w:rPr>
-          <w:rFonts w:ascii="Arial" w:eastAsia="Times New Roman" w:hAnsi="Arial" w:cs="Arial"/>
-          <w:sz w:val="20"/>
-          <w:szCs w:val="20"/>
-          <w:lang w:val="en-GB" w:eastAsia="it-IT"/>
-        </w:rPr>
-      </w:pPr>
-      <w:r>
-        <w:rPr>
-          <w:rFonts w:ascii="Arial" w:eastAsia="Times New Roman" w:hAnsi="Arial" w:cs="Arial"/>
-          <w:sz w:val="20"/>
-          <w:szCs w:val="20"/>
-          <w:lang w:val="en-GB" w:eastAsia="it-IT"/>
-        </w:rPr>
-        <w:t>7)</w:t>
-      </w:r>
-      <w:r>
-        <w:rPr>
-          <w:rFonts w:ascii="Arial" w:eastAsia="Times New Roman" w:hAnsi="Arial" w:cs="Arial"/>
-          <w:sz w:val="20"/>
-          <w:szCs w:val="20"/>
-          <w:lang w:val="en-GB" w:eastAsia="it-IT"/>
-        </w:rPr>
-        <w:tab/>
-        <w:t xml:space="preserve">SELECT CF, </w:t>
-      </w:r>
-      <w:proofErr w:type="spellStart"/>
-      <w:r>
-        <w:rPr>
-          <w:rFonts w:ascii="Arial" w:eastAsia="Times New Roman" w:hAnsi="Arial" w:cs="Arial"/>
-          <w:sz w:val="20"/>
-          <w:szCs w:val="20"/>
-          <w:lang w:val="en-GB" w:eastAsia="it-IT"/>
-        </w:rPr>
-        <w:t>nome</w:t>
-      </w:r>
-      <w:proofErr w:type="spellEnd"/>
-      <w:r>
-        <w:rPr>
-          <w:rFonts w:ascii="Arial" w:eastAsia="Times New Roman" w:hAnsi="Arial" w:cs="Arial"/>
-          <w:sz w:val="20"/>
-          <w:szCs w:val="20"/>
-          <w:lang w:val="en-GB" w:eastAsia="it-IT"/>
-        </w:rPr>
-        <w:t xml:space="preserve">, </w:t>
-      </w:r>
-      <w:proofErr w:type="spellStart"/>
-      <w:r>
-        <w:rPr>
-          <w:rFonts w:ascii="Arial" w:eastAsia="Times New Roman" w:hAnsi="Arial" w:cs="Arial"/>
-          <w:sz w:val="20"/>
-          <w:szCs w:val="20"/>
-          <w:lang w:val="en-GB" w:eastAsia="it-IT"/>
-        </w:rPr>
-        <w:t>cognome</w:t>
-      </w:r>
-      <w:proofErr w:type="spellEnd"/>
-    </w:p>
-    <w:p>
-      <w:pPr>
-        <w:ind w:left="708"/>
-        <w:rPr>
-          <w:rFonts w:ascii="Arial" w:eastAsia="Times New Roman" w:hAnsi="Arial" w:cs="Arial"/>
-          <w:sz w:val="20"/>
-          <w:szCs w:val="20"/>
-          <w:lang w:val="en-GB" w:eastAsia="it-IT"/>
-        </w:rPr>
-      </w:pPr>
-      <w:r>
-        <w:rPr>
-          <w:rFonts w:ascii="Arial" w:eastAsia="Times New Roman" w:hAnsi="Arial" w:cs="Arial"/>
-          <w:sz w:val="20"/>
-          <w:szCs w:val="20"/>
-          <w:lang w:val="en-GB" w:eastAsia="it-IT"/>
-        </w:rPr>
-        <w:t xml:space="preserve">FROM </w:t>
-      </w:r>
-      <w:proofErr w:type="spellStart"/>
-      <w:r>
-        <w:rPr>
-          <w:rFonts w:ascii="Arial" w:eastAsia="Times New Roman" w:hAnsi="Arial" w:cs="Arial"/>
-          <w:sz w:val="20"/>
-          <w:szCs w:val="20"/>
-          <w:lang w:val="en-GB" w:eastAsia="it-IT"/>
-        </w:rPr>
-        <w:t>Consulenti</w:t>
-      </w:r>
-      <w:proofErr w:type="spellEnd"/>
+        <w:t>FROM Consulenti</w:t>
+      </w:r>
     </w:p>
     <w:p>
       <w:pPr>
@@ -9517,7 +8237,6 @@
         <w:tab/>
         <w:t xml:space="preserve">FROM </w:t>
       </w:r>
-      <w:proofErr w:type="spellStart"/>
       <w:r>
         <w:rPr>
           <w:rFonts w:ascii="Arial" w:eastAsia="Times New Roman" w:hAnsi="Arial" w:cs="Arial"/>
@@ -9527,7 +8246,6 @@
         </w:rPr>
         <w:t>ConsulentiPartecipanoProgetti</w:t>
       </w:r>
-      <w:proofErr w:type="spellEnd"/>
       <w:r>
         <w:rPr>
           <w:rFonts w:ascii="Arial" w:eastAsia="Times New Roman" w:hAnsi="Arial" w:cs="Arial"/>
@@ -9555,19 +8273,8 @@
           <w:szCs w:val="20"/>
           <w:lang w:eastAsia="it-IT"/>
         </w:rPr>
-        <w:t xml:space="preserve">SELECT CF, nome, </w:t>
-      </w:r>
-      <w:proofErr w:type="spellStart"/>
-      <w:r>
-        <w:rPr>
-          <w:rFonts w:ascii="Arial" w:eastAsia="Times New Roman" w:hAnsi="Arial" w:cs="Arial"/>
-          <w:sz w:val="20"/>
-          <w:szCs w:val="20"/>
-          <w:lang w:eastAsia="it-IT"/>
-        </w:rPr>
-        <w:t>cognomen</w:t>
-      </w:r>
-      <w:proofErr w:type="spellEnd"/>
+        <w:t>SELECT CF, nome, cognomen</w:t>
+      </w:r>
     </w:p>
     <w:p>
       <w:pPr>
@@ -9606,19 +8313,28 @@
           <w:szCs w:val="20"/>
           <w:lang w:val="en-GB" w:eastAsia="it-IT"/>
         </w:rPr>
-        <w:t xml:space="preserve">FROM </w:t>
-      </w:r>
-      <w:proofErr w:type="spellStart"/>
-      <w:r>
+        <w:t>FROM Dipendenti</w:t>
+      </w:r>
+    </w:p>
+    <w:p>
+      <w:pPr>
+        <w:ind w:left="708"/>
         <w:rPr>
           <w:rFonts w:ascii="Arial" w:eastAsia="Times New Roman" w:hAnsi="Arial" w:cs="Arial"/>
           <w:sz w:val="20"/>
           <w:szCs w:val="20"/>
           <w:lang w:val="en-GB" w:eastAsia="it-IT"/>
         </w:rPr>
-        <w:t>Dipendenti</w:t>
-      </w:r>
-      <w:proofErr w:type="spellEnd"/>
+      </w:pPr>
+      <w:r>
+        <w:rPr>
+          <w:rFonts w:ascii="Arial" w:eastAsia="Times New Roman" w:hAnsi="Arial" w:cs="Arial"/>
+          <w:sz w:val="20"/>
+          <w:szCs w:val="20"/>
+          <w:lang w:val="en-GB" w:eastAsia="it-IT"/>
+        </w:rPr>
+        <w:t>WHERE CF NOT IN (</w:t>
+      </w:r>
     </w:p>
     <w:p>
       <w:pPr>
@@ -9627,17 +8343,26 @@
           <w:rFonts w:ascii="Arial" w:eastAsia="Times New Roman" w:hAnsi="Arial" w:cs="Arial"/>
           <w:sz w:val="20"/>
           <w:szCs w:val="20"/>
+          <w:lang w:eastAsia="it-IT"/>
+        </w:rPr>
+      </w:pPr>
+      <w:r>
+        <w:rPr>
+          <w:rFonts w:ascii="Arial" w:eastAsia="Times New Roman" w:hAnsi="Arial" w:cs="Arial"/>
+          <w:sz w:val="20"/>
+          <w:szCs w:val="20"/>
           <w:lang w:val="en-GB" w:eastAsia="it-IT"/>
         </w:rPr>
-      </w:pPr>
-      <w:r>
-        <w:rPr>
-          <w:rFonts w:ascii="Arial" w:eastAsia="Times New Roman" w:hAnsi="Arial" w:cs="Arial"/>
-          <w:sz w:val="20"/>
-          <w:szCs w:val="20"/>
-          <w:lang w:val="en-GB" w:eastAsia="it-IT"/>
-        </w:rPr>
-        <w:t>WHERE CF NOT IN (</w:t>
+        <w:tab/>
+      </w:r>
+      <w:r>
+        <w:rPr>
+          <w:rFonts w:ascii="Arial" w:eastAsia="Times New Roman" w:hAnsi="Arial" w:cs="Arial"/>
+          <w:sz w:val="20"/>
+          <w:szCs w:val="20"/>
+          <w:lang w:eastAsia="it-IT"/>
+        </w:rPr>
+        <w:t>SELECT CF</w:t>
       </w:r>
     </w:p>
     <w:p>
@@ -9655,49 +8380,10 @@
           <w:rFonts w:ascii="Arial" w:eastAsia="Times New Roman" w:hAnsi="Arial" w:cs="Arial"/>
           <w:sz w:val="20"/>
           <w:szCs w:val="20"/>
-          <w:lang w:val="en-GB" w:eastAsia="it-IT"/>
+          <w:lang w:eastAsia="it-IT"/>
         </w:rPr>
         <w:tab/>
-      </w:r>
-      <w:r>
-        <w:rPr>
-          <w:rFonts w:ascii="Arial" w:eastAsia="Times New Roman" w:hAnsi="Arial" w:cs="Arial"/>
-          <w:sz w:val="20"/>
-          <w:szCs w:val="20"/>
-          <w:lang w:eastAsia="it-IT"/>
-        </w:rPr>
-        <w:t>SELECT CF</w:t>
-      </w:r>
-    </w:p>
-    <w:p>
-      <w:pPr>
-        <w:ind w:left="708"/>
-        <w:rPr>
-          <w:rFonts w:ascii="Arial" w:eastAsia="Times New Roman" w:hAnsi="Arial" w:cs="Arial"/>
-          <w:sz w:val="20"/>
-          <w:szCs w:val="20"/>
-          <w:lang w:eastAsia="it-IT"/>
-        </w:rPr>
-      </w:pPr>
-      <w:r>
-        <w:rPr>
-          <w:rFonts w:ascii="Arial" w:eastAsia="Times New Roman" w:hAnsi="Arial" w:cs="Arial"/>
-          <w:sz w:val="20"/>
-          <w:szCs w:val="20"/>
-          <w:lang w:eastAsia="it-IT"/>
-        </w:rPr>
-        <w:tab/>
-        <w:t xml:space="preserve">FROM </w:t>
-      </w:r>
-      <w:proofErr w:type="spellStart"/>
-      <w:r>
-        <w:rPr>
-          <w:rFonts w:ascii="Arial" w:eastAsia="Times New Roman" w:hAnsi="Arial" w:cs="Arial"/>
-          <w:sz w:val="20"/>
-          <w:szCs w:val="20"/>
-          <w:lang w:eastAsia="it-IT"/>
-        </w:rPr>
-        <w:t>Dipendenti</w:t>
+        <w:t>FROM Dipendenti</w:t>
       </w:r>
       <w:r>
         <w:rPr>
@@ -9708,7 +8394,6 @@
         </w:rPr>
         <w:t>PartecipanoProgetti</w:t>
       </w:r>
-      <w:proofErr w:type="spellEnd"/>
       <w:r>
         <w:rPr>
           <w:rFonts w:ascii="Arial" w:eastAsia="Times New Roman" w:hAnsi="Arial" w:cs="Arial"/>
